--- a/计算机系统报告.docx
+++ b/计算机系统报告.docx
@@ -4,38 +4,713 @@
   <w:body>
     <w:p>
       <w:pPr>
-        <w:rPr>
-          <w:sz w:val="24"/>
-          <w:szCs w:val="24"/>
+        <w:pStyle w:val="1"/>
+        <w:jc w:val="center"/>
+        <w:rPr>
+          <w:rFonts w:hint="eastAsia"/>
         </w:rPr>
       </w:pPr>
-      <w:r>
-        <w:rPr>
-          <w:rFonts w:hint="eastAsia"/>
-          <w:sz w:val="24"/>
-          <w:szCs w:val="24"/>
-        </w:rPr>
-        <w:t>报告</w:t>
+      <w:bookmarkStart w:id="0" w:name="_Toc359692730"/>
+      <w:r>
+        <w:rPr>
+          <w:rFonts w:hint="eastAsia"/>
+        </w:rPr>
+        <w:t>Gardenia</w:t>
       </w:r>
     </w:p>
     <w:p>
       <w:pPr>
-        <w:pStyle w:val="a5"/>
-        <w:numPr>
-          <w:ilvl w:val="0"/>
-          <w:numId w:val="1"/>
-        </w:numPr>
-        <w:ind w:firstLineChars="0"/>
-        <w:rPr>
-          <w:sz w:val="24"/>
-          <w:szCs w:val="24"/>
+        <w:pStyle w:val="2"/>
+        <w:jc w:val="right"/>
+        <w:rPr>
+          <w:rFonts w:hint="eastAsia"/>
         </w:rPr>
       </w:pPr>
       <w:r>
         <w:rPr>
           <w:rFonts w:hint="eastAsia"/>
-          <w:sz w:val="24"/>
-          <w:szCs w:val="24"/>
+        </w:rPr>
+        <w:t>——</w:t>
+      </w:r>
+      <w:r>
+        <w:rPr>
+          <w:rFonts w:hint="eastAsia"/>
+        </w:rPr>
+        <w:t>计算机系统大作业</w:t>
+      </w:r>
+      <w:r>
+        <w:rPr>
+          <w:rFonts w:hint="eastAsia"/>
+        </w:rPr>
+        <w:t>报告</w:t>
+      </w:r>
+      <w:bookmarkEnd w:id="0"/>
+    </w:p>
+    <w:p>
+      <w:pPr>
+        <w:jc w:val="center"/>
+        <w:rPr>
+          <w:rFonts w:hint="eastAsia"/>
+        </w:rPr>
+      </w:pPr>
+      <w:r>
+        <w:rPr>
+          <w:rFonts w:hint="eastAsia"/>
+        </w:rPr>
+        <w:t xml:space="preserve">F1124004 </w:t>
+      </w:r>
+      <w:r>
+        <w:rPr>
+          <w:rFonts w:hint="eastAsia"/>
+        </w:rPr>
+        <w:t xml:space="preserve">5110309058 </w:t>
+      </w:r>
+      <w:r>
+        <w:rPr>
+          <w:rFonts w:hint="eastAsia"/>
+        </w:rPr>
+        <w:t>陈志鹏</w:t>
+      </w:r>
+    </w:p>
+    <w:p>
+      <w:pPr>
+        <w:jc w:val="center"/>
+        <w:rPr>
+          <w:rFonts w:hint="eastAsia"/>
+        </w:rPr>
+      </w:pPr>
+      <w:r>
+        <w:rPr>
+          <w:rFonts w:hint="eastAsia"/>
+        </w:rPr>
+        <w:t xml:space="preserve">F1124004 </w:t>
+      </w:r>
+      <w:r>
+        <w:rPr>
+          <w:rFonts w:hint="eastAsia"/>
+        </w:rPr>
+        <w:t xml:space="preserve">5110309028 </w:t>
+      </w:r>
+      <w:r>
+        <w:rPr>
+          <w:rFonts w:hint="eastAsia"/>
+        </w:rPr>
+        <w:t>陈楠昕</w:t>
+      </w:r>
+    </w:p>
+    <w:sdt>
+      <w:sdtPr>
+        <w:rPr>
+          <w:lang w:val="zh-CN"/>
+        </w:rPr>
+        <w:id w:val="41473744"/>
+        <w:docPartObj>
+          <w:docPartGallery w:val="Table of Contents"/>
+          <w:docPartUnique/>
+        </w:docPartObj>
+      </w:sdtPr>
+      <w:sdtEndPr>
+        <w:rPr>
+          <w:rFonts w:asciiTheme="minorHAnsi" w:eastAsiaTheme="minorEastAsia" w:hAnsiTheme="minorHAnsi" w:cstheme="minorBidi"/>
+          <w:b w:val="0"/>
+          <w:bCs w:val="0"/>
+          <w:color w:val="auto"/>
+          <w:kern w:val="2"/>
+          <w:sz w:val="21"/>
+          <w:szCs w:val="22"/>
+          <w:lang w:val="en-US"/>
+        </w:rPr>
+      </w:sdtEndPr>
+      <w:sdtContent>
+        <w:p>
+          <w:pPr>
+            <w:pStyle w:val="TOC"/>
+          </w:pPr>
+          <w:r>
+            <w:rPr>
+              <w:lang w:val="zh-CN"/>
+            </w:rPr>
+            <w:t>目录</w:t>
+          </w:r>
+        </w:p>
+        <w:p>
+          <w:pPr>
+            <w:pStyle w:val="10"/>
+            <w:tabs>
+              <w:tab w:val="right" w:leader="dot" w:pos="8296"/>
+            </w:tabs>
+            <w:spacing w:line="960" w:lineRule="auto"/>
+            <w:rPr>
+              <w:noProof/>
+            </w:rPr>
+          </w:pPr>
+          <w:r>
+            <w:fldChar w:fldCharType="begin"/>
+          </w:r>
+          <w:r>
+            <w:instrText xml:space="preserve"> TOC \o "1-3" \h \z \u </w:instrText>
+          </w:r>
+          <w:r>
+            <w:fldChar w:fldCharType="separate"/>
+          </w:r>
+          <w:hyperlink w:anchor="_Toc359692730" w:history="1">
+            <w:r>
+              <w:rPr>
+                <w:rStyle w:val="a8"/>
+                <w:noProof/>
+              </w:rPr>
+              <w:t>CPU</w:t>
+            </w:r>
+            <w:r>
+              <w:rPr>
+                <w:rStyle w:val="a8"/>
+                <w:rFonts w:hint="eastAsia"/>
+                <w:noProof/>
+              </w:rPr>
+              <w:t>报告</w:t>
+            </w:r>
+            <w:r>
+              <w:rPr>
+                <w:noProof/>
+                <w:webHidden/>
+              </w:rPr>
+              <w:tab/>
+            </w:r>
+            <w:r>
+              <w:rPr>
+                <w:noProof/>
+                <w:webHidden/>
+              </w:rPr>
+              <w:fldChar w:fldCharType="begin"/>
+            </w:r>
+            <w:r>
+              <w:rPr>
+                <w:noProof/>
+                <w:webHidden/>
+              </w:rPr>
+              <w:instrText xml:space="preserve"> PAGEREF _Toc359692730 \h </w:instrText>
+            </w:r>
+            <w:r>
+              <w:rPr>
+                <w:noProof/>
+                <w:webHidden/>
+              </w:rPr>
+            </w:r>
+            <w:r>
+              <w:rPr>
+                <w:noProof/>
+                <w:webHidden/>
+              </w:rPr>
+              <w:fldChar w:fldCharType="separate"/>
+            </w:r>
+            <w:r>
+              <w:rPr>
+                <w:noProof/>
+                <w:webHidden/>
+              </w:rPr>
+              <w:t>1</w:t>
+            </w:r>
+            <w:r>
+              <w:rPr>
+                <w:noProof/>
+                <w:webHidden/>
+              </w:rPr>
+              <w:fldChar w:fldCharType="end"/>
+            </w:r>
+          </w:hyperlink>
+        </w:p>
+        <w:p>
+          <w:pPr>
+            <w:pStyle w:val="10"/>
+            <w:tabs>
+              <w:tab w:val="right" w:leader="dot" w:pos="8296"/>
+            </w:tabs>
+            <w:spacing w:line="960" w:lineRule="auto"/>
+            <w:rPr>
+              <w:noProof/>
+            </w:rPr>
+          </w:pPr>
+          <w:hyperlink w:anchor="_Toc359692731" w:history="1">
+            <w:r>
+              <w:rPr>
+                <w:rStyle w:val="a8"/>
+                <w:rFonts w:hint="eastAsia"/>
+                <w:noProof/>
+              </w:rPr>
+              <w:t>二．</w:t>
+            </w:r>
+            <w:r>
+              <w:rPr>
+                <w:rStyle w:val="a8"/>
+                <w:noProof/>
+              </w:rPr>
+              <w:t>ISA</w:t>
+            </w:r>
+            <w:r>
+              <w:rPr>
+                <w:rStyle w:val="a8"/>
+                <w:rFonts w:hint="eastAsia"/>
+                <w:noProof/>
+              </w:rPr>
+              <w:t>设计</w:t>
+            </w:r>
+            <w:r>
+              <w:rPr>
+                <w:noProof/>
+                <w:webHidden/>
+              </w:rPr>
+              <w:tab/>
+            </w:r>
+            <w:r>
+              <w:rPr>
+                <w:noProof/>
+                <w:webHidden/>
+              </w:rPr>
+              <w:fldChar w:fldCharType="begin"/>
+            </w:r>
+            <w:r>
+              <w:rPr>
+                <w:noProof/>
+                <w:webHidden/>
+              </w:rPr>
+              <w:instrText xml:space="preserve"> PAGEREF _Toc359692731 \h </w:instrText>
+            </w:r>
+            <w:r>
+              <w:rPr>
+                <w:noProof/>
+                <w:webHidden/>
+              </w:rPr>
+            </w:r>
+            <w:r>
+              <w:rPr>
+                <w:noProof/>
+                <w:webHidden/>
+              </w:rPr>
+              <w:fldChar w:fldCharType="separate"/>
+            </w:r>
+            <w:r>
+              <w:rPr>
+                <w:noProof/>
+                <w:webHidden/>
+              </w:rPr>
+              <w:t>2</w:t>
+            </w:r>
+            <w:r>
+              <w:rPr>
+                <w:noProof/>
+                <w:webHidden/>
+              </w:rPr>
+              <w:fldChar w:fldCharType="end"/>
+            </w:r>
+          </w:hyperlink>
+        </w:p>
+        <w:p>
+          <w:pPr>
+            <w:pStyle w:val="10"/>
+            <w:tabs>
+              <w:tab w:val="right" w:leader="dot" w:pos="8296"/>
+            </w:tabs>
+            <w:spacing w:line="960" w:lineRule="auto"/>
+            <w:rPr>
+              <w:noProof/>
+            </w:rPr>
+          </w:pPr>
+          <w:hyperlink w:anchor="_Toc359692732" w:history="1">
+            <w:r>
+              <w:rPr>
+                <w:rStyle w:val="a8"/>
+                <w:rFonts w:hint="eastAsia"/>
+                <w:noProof/>
+              </w:rPr>
+              <w:t>五．</w:t>
+            </w:r>
+            <w:r>
+              <w:rPr>
+                <w:rStyle w:val="a8"/>
+                <w:noProof/>
+              </w:rPr>
+              <w:t>Cache</w:t>
+            </w:r>
+            <w:r>
+              <w:rPr>
+                <w:rStyle w:val="a8"/>
+                <w:rFonts w:hint="eastAsia"/>
+                <w:noProof/>
+              </w:rPr>
+              <w:t>设计</w:t>
+            </w:r>
+            <w:r>
+              <w:rPr>
+                <w:noProof/>
+                <w:webHidden/>
+              </w:rPr>
+              <w:tab/>
+            </w:r>
+            <w:r>
+              <w:rPr>
+                <w:noProof/>
+                <w:webHidden/>
+              </w:rPr>
+              <w:fldChar w:fldCharType="begin"/>
+            </w:r>
+            <w:r>
+              <w:rPr>
+                <w:noProof/>
+                <w:webHidden/>
+              </w:rPr>
+              <w:instrText xml:space="preserve"> PAGEREF _Toc359692732 \h </w:instrText>
+            </w:r>
+            <w:r>
+              <w:rPr>
+                <w:noProof/>
+                <w:webHidden/>
+              </w:rPr>
+            </w:r>
+            <w:r>
+              <w:rPr>
+                <w:noProof/>
+                <w:webHidden/>
+              </w:rPr>
+              <w:fldChar w:fldCharType="separate"/>
+            </w:r>
+            <w:r>
+              <w:rPr>
+                <w:noProof/>
+                <w:webHidden/>
+              </w:rPr>
+              <w:t>5</w:t>
+            </w:r>
+            <w:r>
+              <w:rPr>
+                <w:noProof/>
+                <w:webHidden/>
+              </w:rPr>
+              <w:fldChar w:fldCharType="end"/>
+            </w:r>
+          </w:hyperlink>
+        </w:p>
+        <w:p>
+          <w:pPr>
+            <w:pStyle w:val="10"/>
+            <w:tabs>
+              <w:tab w:val="right" w:leader="dot" w:pos="8296"/>
+            </w:tabs>
+            <w:spacing w:line="960" w:lineRule="auto"/>
+            <w:rPr>
+              <w:noProof/>
+            </w:rPr>
+          </w:pPr>
+          <w:hyperlink w:anchor="_Toc359692733" w:history="1">
+            <w:r>
+              <w:rPr>
+                <w:rStyle w:val="a8"/>
+                <w:rFonts w:hint="eastAsia"/>
+                <w:noProof/>
+              </w:rPr>
+              <w:t>六．组内分工</w:t>
+            </w:r>
+            <w:r>
+              <w:rPr>
+                <w:noProof/>
+                <w:webHidden/>
+              </w:rPr>
+              <w:tab/>
+            </w:r>
+            <w:r>
+              <w:rPr>
+                <w:noProof/>
+                <w:webHidden/>
+              </w:rPr>
+              <w:fldChar w:fldCharType="begin"/>
+            </w:r>
+            <w:r>
+              <w:rPr>
+                <w:noProof/>
+                <w:webHidden/>
+              </w:rPr>
+              <w:instrText xml:space="preserve"> PAGEREF _Toc359692733 \h </w:instrText>
+            </w:r>
+            <w:r>
+              <w:rPr>
+                <w:noProof/>
+                <w:webHidden/>
+              </w:rPr>
+            </w:r>
+            <w:r>
+              <w:rPr>
+                <w:noProof/>
+                <w:webHidden/>
+              </w:rPr>
+              <w:fldChar w:fldCharType="separate"/>
+            </w:r>
+            <w:r>
+              <w:rPr>
+                <w:noProof/>
+                <w:webHidden/>
+              </w:rPr>
+              <w:t>5</w:t>
+            </w:r>
+            <w:r>
+              <w:rPr>
+                <w:noProof/>
+                <w:webHidden/>
+              </w:rPr>
+              <w:fldChar w:fldCharType="end"/>
+            </w:r>
+          </w:hyperlink>
+        </w:p>
+        <w:p>
+          <w:pPr>
+            <w:pStyle w:val="10"/>
+            <w:tabs>
+              <w:tab w:val="right" w:leader="dot" w:pos="8296"/>
+            </w:tabs>
+            <w:spacing w:line="960" w:lineRule="auto"/>
+            <w:rPr>
+              <w:noProof/>
+            </w:rPr>
+          </w:pPr>
+          <w:hyperlink w:anchor="_Toc359692734" w:history="1">
+            <w:r>
+              <w:rPr>
+                <w:rStyle w:val="a8"/>
+                <w:rFonts w:hint="eastAsia"/>
+                <w:noProof/>
+              </w:rPr>
+              <w:t>七．使用介绍</w:t>
+            </w:r>
+            <w:r>
+              <w:rPr>
+                <w:noProof/>
+                <w:webHidden/>
+              </w:rPr>
+              <w:tab/>
+            </w:r>
+            <w:r>
+              <w:rPr>
+                <w:noProof/>
+                <w:webHidden/>
+              </w:rPr>
+              <w:fldChar w:fldCharType="begin"/>
+            </w:r>
+            <w:r>
+              <w:rPr>
+                <w:noProof/>
+                <w:webHidden/>
+              </w:rPr>
+              <w:instrText xml:space="preserve"> PAGEREF _Toc359692734 \h </w:instrText>
+            </w:r>
+            <w:r>
+              <w:rPr>
+                <w:noProof/>
+                <w:webHidden/>
+              </w:rPr>
+            </w:r>
+            <w:r>
+              <w:rPr>
+                <w:noProof/>
+                <w:webHidden/>
+              </w:rPr>
+              <w:fldChar w:fldCharType="separate"/>
+            </w:r>
+            <w:r>
+              <w:rPr>
+                <w:noProof/>
+                <w:webHidden/>
+              </w:rPr>
+              <w:t>5</w:t>
+            </w:r>
+            <w:r>
+              <w:rPr>
+                <w:noProof/>
+                <w:webHidden/>
+              </w:rPr>
+              <w:fldChar w:fldCharType="end"/>
+            </w:r>
+          </w:hyperlink>
+        </w:p>
+        <w:p>
+          <w:pPr>
+            <w:pStyle w:val="10"/>
+            <w:tabs>
+              <w:tab w:val="right" w:leader="dot" w:pos="8296"/>
+            </w:tabs>
+            <w:spacing w:line="960" w:lineRule="auto"/>
+            <w:rPr>
+              <w:noProof/>
+            </w:rPr>
+          </w:pPr>
+          <w:hyperlink w:anchor="_Toc359692735" w:history="1">
+            <w:r>
+              <w:rPr>
+                <w:rStyle w:val="a8"/>
+                <w:rFonts w:hint="eastAsia"/>
+                <w:noProof/>
+              </w:rPr>
+              <w:t>八．测试结果</w:t>
+            </w:r>
+            <w:r>
+              <w:rPr>
+                <w:noProof/>
+                <w:webHidden/>
+              </w:rPr>
+              <w:tab/>
+            </w:r>
+            <w:r>
+              <w:rPr>
+                <w:noProof/>
+                <w:webHidden/>
+              </w:rPr>
+              <w:fldChar w:fldCharType="begin"/>
+            </w:r>
+            <w:r>
+              <w:rPr>
+                <w:noProof/>
+                <w:webHidden/>
+              </w:rPr>
+              <w:instrText xml:space="preserve"> PAGEREF _Toc359692735 \h </w:instrText>
+            </w:r>
+            <w:r>
+              <w:rPr>
+                <w:noProof/>
+                <w:webHidden/>
+              </w:rPr>
+            </w:r>
+            <w:r>
+              <w:rPr>
+                <w:noProof/>
+                <w:webHidden/>
+              </w:rPr>
+              <w:fldChar w:fldCharType="separate"/>
+            </w:r>
+            <w:r>
+              <w:rPr>
+                <w:noProof/>
+                <w:webHidden/>
+              </w:rPr>
+              <w:t>5</w:t>
+            </w:r>
+            <w:r>
+              <w:rPr>
+                <w:noProof/>
+                <w:webHidden/>
+              </w:rPr>
+              <w:fldChar w:fldCharType="end"/>
+            </w:r>
+          </w:hyperlink>
+        </w:p>
+        <w:p>
+          <w:pPr>
+            <w:pStyle w:val="10"/>
+            <w:tabs>
+              <w:tab w:val="right" w:leader="dot" w:pos="8296"/>
+            </w:tabs>
+            <w:spacing w:line="960" w:lineRule="auto"/>
+            <w:rPr>
+              <w:noProof/>
+            </w:rPr>
+          </w:pPr>
+          <w:hyperlink w:anchor="_Toc359692736" w:history="1">
+            <w:r>
+              <w:rPr>
+                <w:rStyle w:val="a8"/>
+                <w:rFonts w:hint="eastAsia"/>
+                <w:noProof/>
+              </w:rPr>
+              <w:t>九．总结与致谢</w:t>
+            </w:r>
+            <w:r>
+              <w:rPr>
+                <w:noProof/>
+                <w:webHidden/>
+              </w:rPr>
+              <w:tab/>
+            </w:r>
+            <w:r>
+              <w:rPr>
+                <w:noProof/>
+                <w:webHidden/>
+              </w:rPr>
+              <w:fldChar w:fldCharType="begin"/>
+            </w:r>
+            <w:r>
+              <w:rPr>
+                <w:noProof/>
+                <w:webHidden/>
+              </w:rPr>
+              <w:instrText xml:space="preserve"> PAGEREF _Toc359692736 \h </w:instrText>
+            </w:r>
+            <w:r>
+              <w:rPr>
+                <w:noProof/>
+                <w:webHidden/>
+              </w:rPr>
+            </w:r>
+            <w:r>
+              <w:rPr>
+                <w:noProof/>
+                <w:webHidden/>
+              </w:rPr>
+              <w:fldChar w:fldCharType="separate"/>
+            </w:r>
+            <w:r>
+              <w:rPr>
+                <w:noProof/>
+                <w:webHidden/>
+              </w:rPr>
+              <w:t>6</w:t>
+            </w:r>
+            <w:r>
+              <w:rPr>
+                <w:noProof/>
+                <w:webHidden/>
+              </w:rPr>
+              <w:fldChar w:fldCharType="end"/>
+            </w:r>
+          </w:hyperlink>
+        </w:p>
+        <w:p>
+          <w:r>
+            <w:fldChar w:fldCharType="end"/>
+          </w:r>
+        </w:p>
+      </w:sdtContent>
+    </w:sdt>
+    <w:p>
+      <w:pPr>
+        <w:widowControl/>
+        <w:jc w:val="left"/>
+        <w:rPr>
+          <w:b/>
+          <w:bCs/>
+          <w:kern w:val="44"/>
+          <w:sz w:val="44"/>
+          <w:szCs w:val="44"/>
+        </w:rPr>
+      </w:pPr>
+      <w:r>
+        <w:br w:type="page"/>
+      </w:r>
+      <w:r>
+        <w:rPr>
+          <w:rFonts w:hint="eastAsia"/>
+          <w:b/>
+          <w:bCs/>
+          <w:kern w:val="44"/>
+          <w:sz w:val="44"/>
+          <w:szCs w:val="44"/>
+        </w:rPr>
+        <w:lastRenderedPageBreak/>
+        <w:t>一．</w:t>
+      </w:r>
+      <w:r>
+        <w:rPr>
+          <w:rFonts w:hint="eastAsia"/>
+          <w:b/>
+          <w:bCs/>
+          <w:kern w:val="44"/>
+          <w:sz w:val="44"/>
+          <w:szCs w:val="44"/>
         </w:rPr>
         <w:t>简介</w:t>
       </w:r>
@@ -284,33 +959,28 @@
     </w:p>
     <w:p>
       <w:pPr>
-        <w:pStyle w:val="a5"/>
-        <w:numPr>
-          <w:ilvl w:val="0"/>
-          <w:numId w:val="1"/>
-        </w:numPr>
-        <w:ind w:firstLineChars="0"/>
-        <w:rPr>
-          <w:sz w:val="24"/>
-          <w:szCs w:val="24"/>
-        </w:rPr>
+        <w:pStyle w:val="1"/>
       </w:pPr>
-      <w:r>
-        <w:rPr>
-          <w:rFonts w:hint="eastAsia"/>
-          <w:sz w:val="24"/>
-          <w:szCs w:val="24"/>
+      <w:bookmarkStart w:id="1" w:name="_Toc359692731"/>
+      <w:r>
+        <w:rPr>
+          <w:rFonts w:hint="eastAsia"/>
+        </w:rPr>
+        <w:t>二．</w:t>
+      </w:r>
+      <w:r>
+        <w:rPr>
+          <w:rFonts w:hint="eastAsia"/>
         </w:rPr>
         <w:t>ISA</w:t>
       </w:r>
       <w:r>
         <w:rPr>
           <w:rFonts w:hint="eastAsia"/>
-          <w:sz w:val="24"/>
-          <w:szCs w:val="24"/>
         </w:rPr>
         <w:t>设计</w:t>
       </w:r>
+      <w:bookmarkEnd w:id="1"/>
     </w:p>
     <w:p>
       <w:pPr>
@@ -676,10 +1346,11 @@
             </w:pPr>
             <w:r>
               <w:rPr>
-                <w:sz w:val="24"/>
-                <w:szCs w:val="24"/>
-              </w:rPr>
-              <w:t>A</w:t>
+                <w:rFonts w:hint="eastAsia"/>
+                <w:sz w:val="24"/>
+                <w:szCs w:val="24"/>
+              </w:rPr>
+              <w:t>a</w:t>
             </w:r>
             <w:r>
               <w:rPr>
@@ -2553,6 +3224,7 @@
                 <w:sz w:val="24"/>
                 <w:szCs w:val="24"/>
               </w:rPr>
+              <w:lastRenderedPageBreak/>
               <w:t>mv</w:t>
             </w:r>
           </w:p>
@@ -2778,7 +3450,6 @@
                 <w:sz w:val="24"/>
                 <w:szCs w:val="24"/>
               </w:rPr>
-              <w:lastRenderedPageBreak/>
               <w:t>二进制（有立即数）</w:t>
             </w:r>
           </w:p>
@@ -3099,6 +3770,177 @@
         <w:pStyle w:val="a5"/>
         <w:ind w:left="420" w:firstLineChars="0" w:firstLine="0"/>
         <w:rPr>
+          <w:rFonts w:hint="eastAsia"/>
+          <w:sz w:val="24"/>
+          <w:szCs w:val="24"/>
+        </w:rPr>
+      </w:pPr>
+    </w:p>
+    <w:p>
+      <w:pPr>
+        <w:rPr>
+          <w:b/>
+          <w:bCs/>
+          <w:kern w:val="44"/>
+          <w:sz w:val="44"/>
+          <w:szCs w:val="44"/>
+        </w:rPr>
+      </w:pPr>
+      <w:r>
+        <w:rPr>
+          <w:rFonts w:hint="eastAsia"/>
+          <w:b/>
+          <w:bCs/>
+          <w:kern w:val="44"/>
+          <w:sz w:val="44"/>
+          <w:szCs w:val="44"/>
+        </w:rPr>
+        <w:t>三．</w:t>
+      </w:r>
+      <w:r>
+        <w:rPr>
+          <w:rFonts w:hint="eastAsia"/>
+          <w:b/>
+          <w:bCs/>
+          <w:kern w:val="44"/>
+          <w:sz w:val="44"/>
+          <w:szCs w:val="44"/>
+        </w:rPr>
+        <w:t>Compiler</w:t>
+      </w:r>
+      <w:r>
+        <w:rPr>
+          <w:rFonts w:hint="eastAsia"/>
+          <w:b/>
+          <w:bCs/>
+          <w:kern w:val="44"/>
+          <w:sz w:val="44"/>
+          <w:szCs w:val="44"/>
+        </w:rPr>
+        <w:t>设计</w:t>
+      </w:r>
+    </w:p>
+    <w:p>
+      <w:pPr>
+        <w:pStyle w:val="a5"/>
+        <w:ind w:left="420" w:firstLineChars="0" w:firstLine="0"/>
+        <w:rPr>
+          <w:rFonts w:hint="eastAsia"/>
+          <w:sz w:val="24"/>
+          <w:szCs w:val="24"/>
+        </w:rPr>
+      </w:pPr>
+      <w:r>
+        <w:rPr>
+          <w:rFonts w:hint="eastAsia"/>
+          <w:sz w:val="24"/>
+          <w:szCs w:val="24"/>
+        </w:rPr>
+        <w:t>Compiler</w:t>
+      </w:r>
+      <w:r>
+        <w:rPr>
+          <w:rFonts w:hint="eastAsia"/>
+          <w:sz w:val="24"/>
+          <w:szCs w:val="24"/>
+        </w:rPr>
+        <w:t>设计是用</w:t>
+      </w:r>
+      <w:r>
+        <w:rPr>
+          <w:rFonts w:hint="eastAsia"/>
+          <w:sz w:val="24"/>
+          <w:szCs w:val="24"/>
+        </w:rPr>
+        <w:t>Java</w:t>
+      </w:r>
+      <w:r>
+        <w:rPr>
+          <w:rFonts w:hint="eastAsia"/>
+          <w:sz w:val="24"/>
+          <w:szCs w:val="24"/>
+        </w:rPr>
+        <w:t>描述的，支持的语法仅为</w:t>
+      </w:r>
+      <w:r>
+        <w:rPr>
+          <w:rFonts w:hint="eastAsia"/>
+          <w:sz w:val="24"/>
+          <w:szCs w:val="24"/>
+        </w:rPr>
+        <w:t>样例程序中所用到的，仅支持将样例程序更改常数或者用完全相同的句法。</w:t>
+      </w:r>
+      <w:r>
+        <w:rPr>
+          <w:rFonts w:hint="eastAsia"/>
+          <w:sz w:val="24"/>
+          <w:szCs w:val="24"/>
+        </w:rPr>
+        <w:t>Compiler</w:t>
+      </w:r>
+      <w:r>
+        <w:rPr>
+          <w:rFonts w:hint="eastAsia"/>
+          <w:sz w:val="24"/>
+          <w:szCs w:val="24"/>
+        </w:rPr>
+        <w:t>的词法分析使用</w:t>
+      </w:r>
+      <w:r>
+        <w:rPr>
+          <w:rFonts w:hint="eastAsia"/>
+          <w:sz w:val="24"/>
+          <w:szCs w:val="24"/>
+        </w:rPr>
+        <w:t>JFlex</w:t>
+      </w:r>
+      <w:r>
+        <w:rPr>
+          <w:rFonts w:hint="eastAsia"/>
+          <w:sz w:val="24"/>
+          <w:szCs w:val="24"/>
+        </w:rPr>
+        <w:t>完成，语法分析使用</w:t>
+      </w:r>
+      <w:r>
+        <w:rPr>
+          <w:rFonts w:hint="eastAsia"/>
+          <w:sz w:val="24"/>
+          <w:szCs w:val="24"/>
+        </w:rPr>
+        <w:t>JCup</w:t>
+      </w:r>
+      <w:r>
+        <w:rPr>
+          <w:rFonts w:hint="eastAsia"/>
+          <w:sz w:val="24"/>
+          <w:szCs w:val="24"/>
+        </w:rPr>
+        <w:t>完成，构建了</w:t>
+      </w:r>
+      <w:r>
+        <w:rPr>
+          <w:rFonts w:hint="eastAsia"/>
+          <w:sz w:val="24"/>
+          <w:szCs w:val="24"/>
+        </w:rPr>
+        <w:t>AST</w:t>
+      </w:r>
+      <w:r>
+        <w:rPr>
+          <w:rFonts w:hint="eastAsia"/>
+          <w:sz w:val="24"/>
+          <w:szCs w:val="24"/>
+        </w:rPr>
+        <w:t>然后转成汇编代码。</w:t>
+      </w:r>
+    </w:p>
+    <w:p>
+      <w:pPr>
+        <w:pStyle w:val="a5"/>
+        <w:ind w:left="420" w:firstLineChars="0" w:firstLine="0"/>
+        <w:rPr>
+          <w:rFonts w:hint="eastAsia"/>
           <w:sz w:val="24"/>
           <w:szCs w:val="24"/>
         </w:rPr>
@@ -3107,12 +3949,9 @@
     <w:p>
       <w:pPr>
         <w:pStyle w:val="a5"/>
-        <w:numPr>
-          <w:ilvl w:val="0"/>
-          <w:numId w:val="1"/>
-        </w:numPr>
-        <w:ind w:firstLineChars="0"/>
-        <w:rPr>
+        <w:ind w:left="420" w:firstLineChars="0" w:firstLine="0"/>
+        <w:rPr>
+          <w:rFonts w:hint="eastAsia"/>
           <w:sz w:val="24"/>
           <w:szCs w:val="24"/>
         </w:rPr>
@@ -3123,15 +3962,143 @@
           <w:sz w:val="24"/>
           <w:szCs w:val="24"/>
         </w:rPr>
-        <w:t>CPU</w:t>
-      </w:r>
-      <w:r>
-        <w:rPr>
-          <w:rFonts w:hint="eastAsia"/>
-          <w:sz w:val="24"/>
-          <w:szCs w:val="24"/>
-        </w:rPr>
-        <w:t>设计</w:t>
+        <w:t>针对矩阵乘法，</w:t>
+      </w:r>
+      <w:r>
+        <w:rPr>
+          <w:rFonts w:hint="eastAsia"/>
+          <w:sz w:val="24"/>
+          <w:szCs w:val="24"/>
+        </w:rPr>
+        <w:t>Compiler</w:t>
+      </w:r>
+      <w:r>
+        <w:rPr>
+          <w:rFonts w:hint="eastAsia"/>
+          <w:sz w:val="24"/>
+          <w:szCs w:val="24"/>
+        </w:rPr>
+        <w:t>采用了</w:t>
+      </w:r>
+      <w:r>
+        <w:rPr>
+          <w:rFonts w:hint="eastAsia"/>
+          <w:sz w:val="24"/>
+          <w:szCs w:val="24"/>
+        </w:rPr>
+        <w:t>Loop Unrolling</w:t>
+      </w:r>
+      <w:r>
+        <w:rPr>
+          <w:rFonts w:hint="eastAsia"/>
+          <w:sz w:val="24"/>
+          <w:szCs w:val="24"/>
+        </w:rPr>
+        <w:t>技术，将最内层循环完全展开。</w:t>
+      </w:r>
+      <w:r>
+        <w:rPr>
+          <w:rFonts w:hint="eastAsia"/>
+          <w:sz w:val="24"/>
+          <w:szCs w:val="24"/>
+        </w:rPr>
+        <w:t>一开始打算一次最多</w:t>
+      </w:r>
+      <w:r>
+        <w:rPr>
+          <w:rFonts w:hint="eastAsia"/>
+          <w:sz w:val="24"/>
+          <w:szCs w:val="24"/>
+        </w:rPr>
+        <w:t>issue 26</w:t>
+      </w:r>
+      <w:r>
+        <w:rPr>
+          <w:rFonts w:hint="eastAsia"/>
+          <w:sz w:val="24"/>
+          <w:szCs w:val="24"/>
+        </w:rPr>
+        <w:t>条指令，</w:t>
+      </w:r>
+      <w:r>
+        <w:rPr>
+          <w:rFonts w:hint="eastAsia"/>
+          <w:sz w:val="24"/>
+          <w:szCs w:val="24"/>
+        </w:rPr>
+        <w:t>Compiler</w:t>
+      </w:r>
+      <w:r>
+        <w:rPr>
+          <w:rFonts w:hint="eastAsia"/>
+          <w:sz w:val="24"/>
+          <w:szCs w:val="24"/>
+        </w:rPr>
+        <w:t>根据最内层循环体部分重新排列代码并分块，在中间插入</w:t>
+      </w:r>
+      <w:r>
+        <w:rPr>
+          <w:rFonts w:hint="eastAsia"/>
+          <w:sz w:val="24"/>
+          <w:szCs w:val="24"/>
+        </w:rPr>
+        <w:t>nop</w:t>
+      </w:r>
+      <w:r>
+        <w:rPr>
+          <w:rFonts w:hint="eastAsia"/>
+          <w:sz w:val="24"/>
+          <w:szCs w:val="24"/>
+        </w:rPr>
+        <w:t>指令表示一次</w:t>
+      </w:r>
+      <w:r>
+        <w:rPr>
+          <w:rFonts w:hint="eastAsia"/>
+          <w:sz w:val="24"/>
+          <w:szCs w:val="24"/>
+        </w:rPr>
+        <w:t>issue</w:t>
+      </w:r>
+      <w:r>
+        <w:rPr>
+          <w:rFonts w:hint="eastAsia"/>
+          <w:sz w:val="24"/>
+          <w:szCs w:val="24"/>
+        </w:rPr>
+        <w:t>的结束。后面改为一直</w:t>
+      </w:r>
+      <w:r>
+        <w:rPr>
+          <w:rFonts w:hint="eastAsia"/>
+          <w:sz w:val="24"/>
+          <w:szCs w:val="24"/>
+        </w:rPr>
+        <w:t>issue</w:t>
+      </w:r>
+      <w:r>
+        <w:rPr>
+          <w:rFonts w:hint="eastAsia"/>
+          <w:sz w:val="24"/>
+          <w:szCs w:val="24"/>
+        </w:rPr>
+        <w:t>直到需要</w:t>
+      </w:r>
+      <w:r>
+        <w:rPr>
+          <w:rFonts w:hint="eastAsia"/>
+          <w:sz w:val="24"/>
+          <w:szCs w:val="24"/>
+        </w:rPr>
+        <w:t>stall</w:t>
+      </w:r>
+      <w:r>
+        <w:rPr>
+          <w:rFonts w:hint="eastAsia"/>
+          <w:sz w:val="24"/>
+          <w:szCs w:val="24"/>
+        </w:rPr>
+        <w:t>。</w:t>
       </w:r>
     </w:p>
     <w:p>
@@ -3139,7 +4106,71 @@
         <w:pStyle w:val="a5"/>
         <w:ind w:left="420" w:firstLineChars="0" w:firstLine="0"/>
         <w:rPr>
-          <w:rFonts w:hint="eastAsia"/>
+          <w:sz w:val="24"/>
+          <w:szCs w:val="24"/>
+        </w:rPr>
+      </w:pPr>
+    </w:p>
+    <w:p>
+      <w:pPr>
+        <w:rPr>
+          <w:b/>
+          <w:bCs/>
+          <w:kern w:val="44"/>
+          <w:sz w:val="44"/>
+          <w:szCs w:val="44"/>
+        </w:rPr>
+      </w:pPr>
+      <w:r>
+        <w:rPr>
+          <w:rFonts w:hint="eastAsia"/>
+          <w:b/>
+          <w:bCs/>
+          <w:kern w:val="44"/>
+          <w:sz w:val="44"/>
+          <w:szCs w:val="44"/>
+        </w:rPr>
+        <w:t>四</w:t>
+      </w:r>
+      <w:r>
+        <w:rPr>
+          <w:rFonts w:hint="eastAsia"/>
+          <w:b/>
+          <w:bCs/>
+          <w:kern w:val="44"/>
+          <w:sz w:val="44"/>
+          <w:szCs w:val="44"/>
+        </w:rPr>
+        <w:t>．</w:t>
+      </w:r>
+      <w:r>
+        <w:rPr>
+          <w:rFonts w:hint="eastAsia"/>
+          <w:b/>
+          <w:bCs/>
+          <w:kern w:val="44"/>
+          <w:sz w:val="44"/>
+          <w:szCs w:val="44"/>
+        </w:rPr>
+        <w:t>CPU</w:t>
+      </w:r>
+      <w:r>
+        <w:rPr>
+          <w:rFonts w:hint="eastAsia"/>
+          <w:b/>
+          <w:bCs/>
+          <w:kern w:val="44"/>
+          <w:sz w:val="44"/>
+          <w:szCs w:val="44"/>
+        </w:rPr>
+        <w:t>设计</w:t>
+      </w:r>
+    </w:p>
+    <w:p>
+      <w:pPr>
+        <w:pStyle w:val="a5"/>
+        <w:ind w:left="420" w:firstLineChars="0" w:firstLine="0"/>
+        <w:rPr>
           <w:sz w:val="24"/>
           <w:szCs w:val="24"/>
         </w:rPr>
@@ -3305,7 +4336,23 @@
                 <w:sz w:val="24"/>
                 <w:szCs w:val="24"/>
               </w:rPr>
+              <w:t>整个</w:t>
+            </w:r>
+            <w:r>
+              <w:rPr>
+                <w:rFonts w:hint="eastAsia"/>
+                <w:sz w:val="24"/>
+                <w:szCs w:val="24"/>
+              </w:rPr>
               <w:t>CPU</w:t>
+            </w:r>
+            <w:r>
+              <w:rPr>
+                <w:rFonts w:hint="eastAsia"/>
+                <w:sz w:val="24"/>
+                <w:szCs w:val="24"/>
+              </w:rPr>
+              <w:t>最高层模块</w:t>
             </w:r>
           </w:p>
         </w:tc>
@@ -3865,7 +4912,7 @@
                 <w:sz w:val="24"/>
                 <w:szCs w:val="24"/>
               </w:rPr>
-              <w:t>周期延迟。</w:t>
+              <w:t>周期延迟</w:t>
             </w:r>
           </w:p>
         </w:tc>
@@ -3929,7 +4976,23 @@
                 <w:sz w:val="24"/>
                 <w:szCs w:val="24"/>
               </w:rPr>
-              <w:t>和常量</w:t>
+              <w:t>和</w:t>
+            </w:r>
+            <w:r>
+              <w:rPr>
+                <w:rFonts w:hint="eastAsia"/>
+                <w:sz w:val="24"/>
+                <w:szCs w:val="24"/>
+              </w:rPr>
+              <w:t>程序中所用到的</w:t>
+            </w:r>
+            <w:r>
+              <w:rPr>
+                <w:rFonts w:hint="eastAsia"/>
+                <w:sz w:val="24"/>
+                <w:szCs w:val="24"/>
+              </w:rPr>
+              <w:t>常量</w:t>
             </w:r>
           </w:p>
         </w:tc>
@@ -3976,9 +5039,11 @@
       </w:pPr>
       <w:r>
         <w:rPr>
-          <w:sz w:val="24"/>
-          <w:szCs w:val="24"/>
-        </w:rPr>
+          <w:noProof/>
+          <w:sz w:val="24"/>
+          <w:szCs w:val="24"/>
+        </w:rPr>
+        <w:lastRenderedPageBreak/>
         <w:drawing>
           <wp:inline distT="0" distB="0" distL="0" distR="0">
             <wp:extent cx="5274310" cy="3399610"/>
@@ -6773,7 +7838,6 @@
         </w:numPr>
         <w:ind w:firstLineChars="0"/>
         <w:rPr>
-          <w:rFonts w:hint="eastAsia"/>
           <w:sz w:val="24"/>
           <w:szCs w:val="24"/>
         </w:rPr>
@@ -6800,7 +7864,6 @@
         <w:pStyle w:val="a5"/>
         <w:ind w:left="360" w:firstLineChars="0" w:firstLine="0"/>
         <w:rPr>
-          <w:rFonts w:hint="eastAsia"/>
           <w:sz w:val="24"/>
           <w:szCs w:val="24"/>
         </w:rPr>
@@ -6859,7 +7922,55 @@
           <w:sz w:val="24"/>
           <w:szCs w:val="24"/>
         </w:rPr>
-        <w:t>满或遇到跳转指令则</w:t>
+        <w:t>满或遇到</w:t>
+      </w:r>
+      <w:r>
+        <w:rPr>
+          <w:rFonts w:hint="eastAsia"/>
+          <w:sz w:val="24"/>
+          <w:szCs w:val="24"/>
+        </w:rPr>
+        <w:t>bgt</w:t>
+      </w:r>
+      <w:r>
+        <w:rPr>
+          <w:rFonts w:hint="eastAsia"/>
+          <w:sz w:val="24"/>
+          <w:szCs w:val="24"/>
+        </w:rPr>
+        <w:t>指令</w:t>
+      </w:r>
+      <w:r>
+        <w:rPr>
+          <w:rFonts w:hint="eastAsia"/>
+          <w:sz w:val="24"/>
+          <w:szCs w:val="24"/>
+        </w:rPr>
+        <w:t>操作数没有得到</w:t>
+      </w:r>
+      <w:r>
+        <w:rPr>
+          <w:rFonts w:hint="eastAsia"/>
+          <w:sz w:val="24"/>
+          <w:szCs w:val="24"/>
+        </w:rPr>
+        <w:t>或</w:t>
+      </w:r>
+      <w:r>
+        <w:rPr>
+          <w:rFonts w:hint="eastAsia"/>
+          <w:sz w:val="24"/>
+          <w:szCs w:val="24"/>
+        </w:rPr>
+        <w:t>Instruction Cache Miss</w:t>
+      </w:r>
+      <w:r>
+        <w:rPr>
+          <w:rFonts w:hint="eastAsia"/>
+          <w:sz w:val="24"/>
+          <w:szCs w:val="24"/>
+        </w:rPr>
+        <w:t>则</w:t>
       </w:r>
       <w:r>
         <w:rPr>
@@ -6887,7 +7998,6 @@
         </w:numPr>
         <w:ind w:firstLineChars="0"/>
         <w:rPr>
-          <w:rFonts w:hint="eastAsia"/>
           <w:sz w:val="24"/>
           <w:szCs w:val="24"/>
         </w:rPr>
@@ -6914,7 +8024,6 @@
         <w:pStyle w:val="a5"/>
         <w:ind w:left="360" w:firstLineChars="0" w:firstLine="0"/>
         <w:rPr>
-          <w:rFonts w:hint="eastAsia"/>
           <w:sz w:val="24"/>
           <w:szCs w:val="24"/>
         </w:rPr>
@@ -7149,7 +8258,6 @@
         <w:pStyle w:val="a5"/>
         <w:ind w:left="360" w:firstLineChars="0" w:firstLine="0"/>
         <w:rPr>
-          <w:rFonts w:hint="eastAsia"/>
           <w:sz w:val="24"/>
           <w:szCs w:val="24"/>
         </w:rPr>
@@ -7229,7 +8337,6 @@
               <w:pStyle w:val="a5"/>
               <w:ind w:firstLineChars="0" w:firstLine="0"/>
               <w:rPr>
-                <w:rFonts w:hint="eastAsia"/>
                 <w:sz w:val="24"/>
                 <w:szCs w:val="24"/>
               </w:rPr>
@@ -7262,7 +8369,6 @@
               <w:pStyle w:val="a5"/>
               <w:ind w:firstLineChars="0" w:firstLine="0"/>
               <w:rPr>
-                <w:rFonts w:hint="eastAsia"/>
                 <w:sz w:val="24"/>
                 <w:szCs w:val="24"/>
               </w:rPr>
@@ -7295,7 +8401,6 @@
               <w:pStyle w:val="a5"/>
               <w:ind w:firstLineChars="0" w:firstLine="0"/>
               <w:rPr>
-                <w:rFonts w:hint="eastAsia"/>
                 <w:sz w:val="24"/>
                 <w:szCs w:val="24"/>
               </w:rPr>
@@ -7328,7 +8433,6 @@
               <w:pStyle w:val="a5"/>
               <w:ind w:firstLineChars="0" w:firstLine="0"/>
               <w:rPr>
-                <w:rFonts w:hint="eastAsia"/>
                 <w:sz w:val="24"/>
                 <w:szCs w:val="24"/>
               </w:rPr>
@@ -7361,7 +8465,6 @@
               <w:pStyle w:val="a5"/>
               <w:ind w:firstLineChars="0" w:firstLine="0"/>
               <w:rPr>
-                <w:rFonts w:hint="eastAsia"/>
                 <w:sz w:val="24"/>
                 <w:szCs w:val="24"/>
               </w:rPr>
@@ -7394,7 +8497,6 @@
               <w:pStyle w:val="a5"/>
               <w:ind w:firstLineChars="0" w:firstLine="0"/>
               <w:rPr>
-                <w:rFonts w:hint="eastAsia"/>
                 <w:sz w:val="24"/>
                 <w:szCs w:val="24"/>
               </w:rPr>
@@ -7427,7 +8529,6 @@
               <w:pStyle w:val="a5"/>
               <w:ind w:firstLineChars="0" w:firstLine="0"/>
               <w:rPr>
-                <w:rFonts w:hint="eastAsia"/>
                 <w:sz w:val="24"/>
                 <w:szCs w:val="24"/>
               </w:rPr>
@@ -7458,7 +8559,6 @@
         <w:pStyle w:val="a5"/>
         <w:ind w:left="360" w:firstLineChars="0" w:firstLine="0"/>
         <w:rPr>
-          <w:rFonts w:hint="eastAsia"/>
           <w:sz w:val="24"/>
           <w:szCs w:val="24"/>
         </w:rPr>
@@ -7614,6 +8714,46 @@
           <w:szCs w:val="24"/>
         </w:rPr>
         <w:t>。</w:t>
+      </w:r>
+      <w:r>
+        <w:rPr>
+          <w:rFonts w:hint="eastAsia"/>
+          <w:sz w:val="24"/>
+          <w:szCs w:val="24"/>
+        </w:rPr>
+        <w:t>可用的操作数的值保存在</w:t>
+      </w:r>
+      <w:r>
+        <w:rPr>
+          <w:rFonts w:hint="eastAsia"/>
+          <w:sz w:val="24"/>
+          <w:szCs w:val="24"/>
+        </w:rPr>
+        <w:t>Value1</w:t>
+      </w:r>
+      <w:r>
+        <w:rPr>
+          <w:rFonts w:hint="eastAsia"/>
+          <w:sz w:val="24"/>
+          <w:szCs w:val="24"/>
+        </w:rPr>
+        <w:t>和</w:t>
+      </w:r>
+      <w:r>
+        <w:rPr>
+          <w:rFonts w:hint="eastAsia"/>
+          <w:sz w:val="24"/>
+          <w:szCs w:val="24"/>
+        </w:rPr>
+        <w:t>Value2</w:t>
+      </w:r>
+      <w:r>
+        <w:rPr>
+          <w:rFonts w:hint="eastAsia"/>
+          <w:sz w:val="24"/>
+          <w:szCs w:val="24"/>
+        </w:rPr>
+        <w:t>里面。</w:t>
       </w:r>
     </w:p>
     <w:p>
@@ -7621,7 +8761,6 @@
         <w:pStyle w:val="a5"/>
         <w:ind w:left="360" w:firstLineChars="0" w:firstLine="0"/>
         <w:rPr>
-          <w:rFonts w:hint="eastAsia"/>
           <w:sz w:val="24"/>
           <w:szCs w:val="24"/>
         </w:rPr>
@@ -7672,7 +8811,6 @@
               <w:pStyle w:val="a5"/>
               <w:ind w:firstLineChars="0" w:firstLine="0"/>
               <w:rPr>
-                <w:rFonts w:hint="eastAsia"/>
                 <w:sz w:val="24"/>
                 <w:szCs w:val="24"/>
               </w:rPr>
@@ -7705,7 +8843,6 @@
               <w:pStyle w:val="a5"/>
               <w:ind w:firstLineChars="0" w:firstLine="0"/>
               <w:rPr>
-                <w:rFonts w:hint="eastAsia"/>
                 <w:sz w:val="24"/>
                 <w:szCs w:val="24"/>
               </w:rPr>
@@ -7738,7 +8875,6 @@
               <w:pStyle w:val="a5"/>
               <w:ind w:firstLineChars="0" w:firstLine="0"/>
               <w:rPr>
-                <w:rFonts w:hint="eastAsia"/>
                 <w:sz w:val="24"/>
                 <w:szCs w:val="24"/>
               </w:rPr>
@@ -7771,7 +8907,6 @@
               <w:pStyle w:val="a5"/>
               <w:ind w:firstLineChars="0" w:firstLine="0"/>
               <w:rPr>
-                <w:rFonts w:hint="eastAsia"/>
                 <w:sz w:val="24"/>
                 <w:szCs w:val="24"/>
               </w:rPr>
@@ -7804,7 +8939,6 @@
               <w:pStyle w:val="a5"/>
               <w:ind w:firstLineChars="0" w:firstLine="0"/>
               <w:rPr>
-                <w:rFonts w:hint="eastAsia"/>
                 <w:sz w:val="24"/>
                 <w:szCs w:val="24"/>
               </w:rPr>
@@ -7837,7 +8971,6 @@
               <w:pStyle w:val="a5"/>
               <w:ind w:firstLineChars="0" w:firstLine="0"/>
               <w:rPr>
-                <w:rFonts w:hint="eastAsia"/>
                 <w:sz w:val="24"/>
                 <w:szCs w:val="24"/>
               </w:rPr>
@@ -7870,7 +9003,6 @@
               <w:pStyle w:val="a5"/>
               <w:ind w:firstLineChars="0" w:firstLine="0"/>
               <w:rPr>
-                <w:rFonts w:hint="eastAsia"/>
                 <w:sz w:val="24"/>
                 <w:szCs w:val="24"/>
               </w:rPr>
@@ -7903,7 +9035,6 @@
               <w:pStyle w:val="a5"/>
               <w:ind w:firstLineChars="0" w:firstLine="0"/>
               <w:rPr>
-                <w:rFonts w:hint="eastAsia"/>
                 <w:sz w:val="24"/>
                 <w:szCs w:val="24"/>
               </w:rPr>
@@ -7936,7 +9067,6 @@
               <w:pStyle w:val="a5"/>
               <w:ind w:firstLineChars="0" w:firstLine="0"/>
               <w:rPr>
-                <w:rFonts w:hint="eastAsia"/>
                 <w:sz w:val="24"/>
                 <w:szCs w:val="24"/>
               </w:rPr>
@@ -7969,7 +9099,6 @@
               <w:pStyle w:val="a5"/>
               <w:ind w:firstLineChars="0" w:firstLine="0"/>
               <w:rPr>
-                <w:rFonts w:hint="eastAsia"/>
                 <w:sz w:val="24"/>
                 <w:szCs w:val="24"/>
               </w:rPr>
@@ -8000,7 +9129,6 @@
         <w:pStyle w:val="a5"/>
         <w:ind w:left="360" w:firstLineChars="0" w:firstLine="0"/>
         <w:rPr>
-          <w:rFonts w:hint="eastAsia"/>
           <w:sz w:val="24"/>
           <w:szCs w:val="24"/>
         </w:rPr>
@@ -8035,7 +9163,6 @@
         <w:pStyle w:val="a5"/>
         <w:ind w:left="360" w:firstLineChars="0" w:firstLine="0"/>
         <w:rPr>
-          <w:rFonts w:hint="eastAsia"/>
           <w:sz w:val="24"/>
           <w:szCs w:val="24"/>
         </w:rPr>
@@ -8074,7 +9201,6 @@
         </w:numPr>
         <w:ind w:firstLineChars="0"/>
         <w:rPr>
-          <w:rFonts w:hint="eastAsia"/>
           <w:sz w:val="24"/>
           <w:szCs w:val="24"/>
         </w:rPr>
@@ -8101,7 +9227,6 @@
         <w:pStyle w:val="a5"/>
         <w:ind w:left="360" w:firstLineChars="0" w:firstLine="0"/>
         <w:rPr>
-          <w:rFonts w:hint="eastAsia"/>
           <w:sz w:val="24"/>
           <w:szCs w:val="24"/>
         </w:rPr>
@@ -8184,7 +9309,23 @@
           <w:sz w:val="24"/>
           <w:szCs w:val="24"/>
         </w:rPr>
-        <w:t>，寄存器的值有效。</w:t>
+        <w:t>，</w:t>
+      </w:r>
+      <w:r>
+        <w:rPr>
+          <w:rFonts w:hint="eastAsia"/>
+          <w:sz w:val="24"/>
+          <w:szCs w:val="24"/>
+        </w:rPr>
+        <w:t>表示</w:t>
+      </w:r>
+      <w:r>
+        <w:rPr>
+          <w:rFonts w:hint="eastAsia"/>
+          <w:sz w:val="24"/>
+          <w:szCs w:val="24"/>
+        </w:rPr>
+        <w:t>寄存器的值有效。</w:t>
       </w:r>
     </w:p>
     <w:p>
@@ -8196,7 +9337,6 @@
         </w:numPr>
         <w:ind w:firstLineChars="0"/>
         <w:rPr>
-          <w:rFonts w:hint="eastAsia"/>
           <w:sz w:val="24"/>
           <w:szCs w:val="24"/>
         </w:rPr>
@@ -8207,6 +9347,7 @@
           <w:sz w:val="24"/>
           <w:szCs w:val="24"/>
         </w:rPr>
+        <w:lastRenderedPageBreak/>
         <w:t>Memory Access Queue</w:t>
       </w:r>
       <w:r>
@@ -8223,7 +9364,6 @@
         <w:pStyle w:val="a5"/>
         <w:ind w:left="360" w:firstLineChars="0" w:firstLine="0"/>
         <w:rPr>
-          <w:rFonts w:hint="eastAsia"/>
           <w:sz w:val="24"/>
           <w:szCs w:val="24"/>
         </w:rPr>
@@ -8274,7 +9414,63 @@
           <w:sz w:val="24"/>
           <w:szCs w:val="24"/>
         </w:rPr>
-        <w:t>乱序执行，该元件会依次处理每个</w:t>
+        <w:t>乱序执行，该元件</w:t>
+      </w:r>
+      <w:r>
+        <w:rPr>
+          <w:rFonts w:hint="eastAsia"/>
+          <w:sz w:val="24"/>
+          <w:szCs w:val="24"/>
+        </w:rPr>
+        <w:t>实质是一个循环队列，</w:t>
+      </w:r>
+      <w:r>
+        <w:rPr>
+          <w:rFonts w:hint="eastAsia"/>
+          <w:sz w:val="24"/>
+          <w:szCs w:val="24"/>
+        </w:rPr>
+        <w:t>会依次</w:t>
+      </w:r>
+      <w:r>
+        <w:rPr>
+          <w:rFonts w:hint="eastAsia"/>
+          <w:sz w:val="24"/>
+          <w:szCs w:val="24"/>
+        </w:rPr>
+        <w:t>按照</w:t>
+      </w:r>
+      <w:r>
+        <w:rPr>
+          <w:rFonts w:hint="eastAsia"/>
+          <w:sz w:val="24"/>
+          <w:szCs w:val="24"/>
+        </w:rPr>
+        <w:t>指令</w:t>
+      </w:r>
+      <w:r>
+        <w:rPr>
+          <w:rFonts w:hint="eastAsia"/>
+          <w:sz w:val="24"/>
+          <w:szCs w:val="24"/>
+        </w:rPr>
+        <w:t>issue</w:t>
+      </w:r>
+      <w:r>
+        <w:rPr>
+          <w:rFonts w:hint="eastAsia"/>
+          <w:sz w:val="24"/>
+          <w:szCs w:val="24"/>
+        </w:rPr>
+        <w:t>进入的顺序</w:t>
+      </w:r>
+      <w:r>
+        <w:rPr>
+          <w:rFonts w:hint="eastAsia"/>
+          <w:sz w:val="24"/>
+          <w:szCs w:val="24"/>
+        </w:rPr>
+        <w:t>处理每个</w:t>
       </w:r>
       <w:r>
         <w:rPr>
@@ -8311,41 +9507,40 @@
     </w:p>
     <w:p>
       <w:pPr>
-        <w:pStyle w:val="a5"/>
-        <w:numPr>
-          <w:ilvl w:val="0"/>
-          <w:numId w:val="1"/>
-        </w:numPr>
-        <w:ind w:firstLineChars="0"/>
-        <w:rPr>
-          <w:rFonts w:hint="eastAsia"/>
-          <w:sz w:val="24"/>
-          <w:szCs w:val="24"/>
-        </w:rPr>
+        <w:pStyle w:val="1"/>
       </w:pPr>
-      <w:r>
-        <w:rPr>
-          <w:rFonts w:hint="eastAsia"/>
-          <w:sz w:val="24"/>
-          <w:szCs w:val="24"/>
+      <w:bookmarkStart w:id="2" w:name="_Toc359692732"/>
+      <w:r>
+        <w:rPr>
+          <w:rFonts w:hint="eastAsia"/>
+        </w:rPr>
+        <w:t>五</w:t>
+      </w:r>
+      <w:r>
+        <w:rPr>
+          <w:rFonts w:hint="eastAsia"/>
+        </w:rPr>
+        <w:t>．</w:t>
+      </w:r>
+      <w:r>
+        <w:rPr>
+          <w:rFonts w:hint="eastAsia"/>
         </w:rPr>
         <w:t>Cache</w:t>
       </w:r>
       <w:r>
         <w:rPr>
           <w:rFonts w:hint="eastAsia"/>
-          <w:sz w:val="24"/>
-          <w:szCs w:val="24"/>
         </w:rPr>
         <w:t>设计</w:t>
       </w:r>
+      <w:bookmarkEnd w:id="2"/>
     </w:p>
     <w:p>
       <w:pPr>
         <w:pStyle w:val="a5"/>
         <w:ind w:left="420" w:firstLineChars="0" w:firstLine="0"/>
         <w:rPr>
-          <w:rFonts w:hint="eastAsia"/>
           <w:sz w:val="24"/>
           <w:szCs w:val="24"/>
         </w:rPr>
@@ -8452,6 +9647,7 @@
         <w:pStyle w:val="a5"/>
         <w:ind w:left="420" w:firstLineChars="0" w:firstLine="0"/>
         <w:rPr>
+          <w:rFonts w:hint="eastAsia"/>
           <w:sz w:val="24"/>
           <w:szCs w:val="24"/>
         </w:rPr>
@@ -8533,7 +9729,23 @@
           <w:sz w:val="24"/>
           <w:szCs w:val="24"/>
         </w:rPr>
-        <w:t>dirty block</w:t>
+        <w:t xml:space="preserve">dirty </w:t>
+      </w:r>
+      <w:r>
+        <w:rPr>
+          <w:rFonts w:hint="eastAsia"/>
+          <w:sz w:val="24"/>
+          <w:szCs w:val="24"/>
+        </w:rPr>
+        <w:t>的</w:t>
+      </w:r>
+      <w:r>
+        <w:rPr>
+          <w:rFonts w:hint="eastAsia"/>
+          <w:sz w:val="24"/>
+          <w:szCs w:val="24"/>
+        </w:rPr>
+        <w:t>block</w:t>
       </w:r>
       <w:r>
         <w:rPr>
@@ -8590,29 +9802,6 @@
           <w:szCs w:val="24"/>
         </w:rPr>
         <w:t>。</w:t>
-      </w:r>
-    </w:p>
-    <w:p>
-      <w:pPr>
-        <w:pStyle w:val="a5"/>
-        <w:numPr>
-          <w:ilvl w:val="0"/>
-          <w:numId w:val="1"/>
-        </w:numPr>
-        <w:ind w:firstLineChars="0"/>
-        <w:rPr>
-          <w:rFonts w:hint="eastAsia"/>
-          <w:sz w:val="24"/>
-          <w:szCs w:val="24"/>
-        </w:rPr>
-      </w:pPr>
-      <w:r>
-        <w:rPr>
-          <w:rFonts w:hint="eastAsia"/>
-          <w:sz w:val="24"/>
-          <w:szCs w:val="24"/>
-        </w:rPr>
-        <w:t>组内分工</w:t>
       </w:r>
     </w:p>
     <w:p>
@@ -8625,140 +9814,13 @@
           <w:szCs w:val="24"/>
         </w:rPr>
       </w:pPr>
-      <w:r>
-        <w:rPr>
-          <w:rFonts w:hint="eastAsia"/>
-          <w:sz w:val="24"/>
-          <w:szCs w:val="24"/>
-        </w:rPr>
-        <w:t>陈志鹏：</w:t>
-      </w:r>
-      <w:r>
-        <w:rPr>
-          <w:rFonts w:hint="eastAsia"/>
-          <w:sz w:val="24"/>
-          <w:szCs w:val="24"/>
-        </w:rPr>
-        <w:t>ISA</w:t>
-      </w:r>
-      <w:r>
-        <w:rPr>
-          <w:rFonts w:hint="eastAsia"/>
-          <w:sz w:val="24"/>
-          <w:szCs w:val="24"/>
-        </w:rPr>
-        <w:t>的设计，</w:t>
-      </w:r>
-      <w:r>
-        <w:rPr>
-          <w:rFonts w:hint="eastAsia"/>
-          <w:sz w:val="24"/>
-          <w:szCs w:val="24"/>
-        </w:rPr>
-        <w:t>CPU</w:t>
-      </w:r>
-      <w:r>
-        <w:rPr>
-          <w:rFonts w:hint="eastAsia"/>
-          <w:sz w:val="24"/>
-          <w:szCs w:val="24"/>
-        </w:rPr>
-        <w:t>的总体设计，编写汇编器，设计并编写</w:t>
-      </w:r>
-      <w:r>
-        <w:rPr>
-          <w:rFonts w:hint="eastAsia"/>
-          <w:sz w:val="24"/>
-          <w:szCs w:val="24"/>
-        </w:rPr>
-        <w:t>RS</w:t>
-      </w:r>
-      <w:r>
-        <w:rPr>
-          <w:rFonts w:hint="eastAsia"/>
-          <w:sz w:val="24"/>
-          <w:szCs w:val="24"/>
-        </w:rPr>
-        <w:t>、</w:t>
-      </w:r>
-      <w:r>
-        <w:rPr>
-          <w:rFonts w:hint="eastAsia"/>
-          <w:sz w:val="24"/>
-          <w:szCs w:val="24"/>
-        </w:rPr>
-        <w:t>instmem</w:t>
-      </w:r>
-      <w:r>
-        <w:rPr>
-          <w:rFonts w:hint="eastAsia"/>
-          <w:sz w:val="24"/>
-          <w:szCs w:val="24"/>
-        </w:rPr>
-        <w:t>、</w:t>
-      </w:r>
-      <w:r>
-        <w:rPr>
-          <w:rFonts w:hint="eastAsia"/>
-          <w:sz w:val="24"/>
-          <w:szCs w:val="24"/>
-        </w:rPr>
-        <w:t>datamem</w:t>
-      </w:r>
-      <w:r>
-        <w:rPr>
-          <w:rFonts w:hint="eastAsia"/>
-          <w:sz w:val="24"/>
-          <w:szCs w:val="24"/>
-        </w:rPr>
-        <w:t>、</w:t>
-      </w:r>
-      <w:r>
-        <w:rPr>
-          <w:rFonts w:hint="eastAsia"/>
-          <w:sz w:val="24"/>
-          <w:szCs w:val="24"/>
-        </w:rPr>
-        <w:t>datacache</w:t>
-      </w:r>
-      <w:r>
-        <w:rPr>
-          <w:rFonts w:hint="eastAsia"/>
-          <w:sz w:val="24"/>
-          <w:szCs w:val="24"/>
-        </w:rPr>
-        <w:t>和</w:t>
-      </w:r>
-      <w:r>
-        <w:rPr>
-          <w:rFonts w:hint="eastAsia"/>
-          <w:sz w:val="24"/>
-          <w:szCs w:val="24"/>
-        </w:rPr>
-        <w:t>ALU</w:t>
-      </w:r>
-      <w:r>
-        <w:rPr>
-          <w:rFonts w:hint="eastAsia"/>
-          <w:sz w:val="24"/>
-          <w:szCs w:val="24"/>
-        </w:rPr>
-        <w:t>，参与最后整合与调试</w:t>
-      </w:r>
-      <w:r>
-        <w:rPr>
-          <w:rFonts w:hint="eastAsia"/>
-          <w:sz w:val="24"/>
-          <w:szCs w:val="24"/>
-        </w:rPr>
-        <w:t>，起草并修改报告</w:t>
-      </w:r>
     </w:p>
     <w:p>
       <w:pPr>
         <w:pStyle w:val="a5"/>
         <w:ind w:left="420" w:firstLineChars="0" w:firstLine="0"/>
         <w:rPr>
+          <w:rFonts w:hint="eastAsia"/>
           <w:sz w:val="24"/>
           <w:szCs w:val="24"/>
         </w:rPr>
@@ -8769,71 +9831,87 @@
           <w:sz w:val="24"/>
           <w:szCs w:val="24"/>
         </w:rPr>
-        <w:t>陈楠昕：设计并编写编译器、</w:t>
-      </w:r>
-      <w:r>
-        <w:rPr>
-          <w:rFonts w:hint="eastAsia"/>
-          <w:sz w:val="24"/>
-          <w:szCs w:val="24"/>
-        </w:rPr>
-        <w:t>fetch</w:t>
-      </w:r>
-      <w:r>
-        <w:rPr>
-          <w:rFonts w:hint="eastAsia"/>
-          <w:sz w:val="24"/>
-          <w:szCs w:val="24"/>
-        </w:rPr>
-        <w:t>和</w:t>
-      </w:r>
-      <w:r>
-        <w:rPr>
-          <w:rFonts w:hint="eastAsia"/>
-          <w:sz w:val="24"/>
-          <w:szCs w:val="24"/>
-        </w:rPr>
-        <w:t>instcache</w:t>
-      </w:r>
-      <w:r>
-        <w:rPr>
-          <w:rFonts w:hint="eastAsia"/>
-          <w:sz w:val="24"/>
-          <w:szCs w:val="24"/>
-        </w:rPr>
-        <w:t>，最后整合并调试</w:t>
-      </w:r>
-      <w:r>
-        <w:rPr>
-          <w:rFonts w:hint="eastAsia"/>
-          <w:sz w:val="24"/>
-          <w:szCs w:val="24"/>
-        </w:rPr>
-        <w:t>，调整</w:t>
-      </w:r>
-      <w:r>
-        <w:rPr>
-          <w:rFonts w:hint="eastAsia"/>
-          <w:sz w:val="24"/>
-          <w:szCs w:val="24"/>
-        </w:rPr>
-        <w:t>CPU</w:t>
-      </w:r>
-      <w:r>
-        <w:rPr>
-          <w:rFonts w:hint="eastAsia"/>
-          <w:sz w:val="24"/>
-          <w:szCs w:val="24"/>
-        </w:rPr>
-        <w:t>参数</w:t>
-      </w:r>
-      <w:r>
-        <w:rPr>
-          <w:rFonts w:hint="eastAsia"/>
-          <w:sz w:val="24"/>
-          <w:szCs w:val="24"/>
-        </w:rPr>
-        <w:t>，修改报告</w:t>
+        <w:t>Cache</w:t>
+      </w:r>
+      <w:r>
+        <w:rPr>
+          <w:rFonts w:hint="eastAsia"/>
+          <w:sz w:val="24"/>
+          <w:szCs w:val="24"/>
+        </w:rPr>
+        <w:t>每次</w:t>
+      </w:r>
+      <w:r>
+        <w:rPr>
+          <w:rFonts w:hint="eastAsia"/>
+          <w:sz w:val="24"/>
+          <w:szCs w:val="24"/>
+        </w:rPr>
+        <w:t>miss</w:t>
+      </w:r>
+      <w:r>
+        <w:rPr>
+          <w:rFonts w:hint="eastAsia"/>
+          <w:sz w:val="24"/>
+          <w:szCs w:val="24"/>
+        </w:rPr>
+        <w:t>时从</w:t>
+      </w:r>
+      <w:r>
+        <w:rPr>
+          <w:rFonts w:hint="eastAsia"/>
+          <w:sz w:val="24"/>
+          <w:szCs w:val="24"/>
+        </w:rPr>
+        <w:t>Memory</w:t>
+      </w:r>
+      <w:r>
+        <w:rPr>
+          <w:rFonts w:hint="eastAsia"/>
+          <w:sz w:val="24"/>
+          <w:szCs w:val="24"/>
+        </w:rPr>
+        <w:t>拿两个相邻的</w:t>
+      </w:r>
+      <w:r>
+        <w:rPr>
+          <w:rFonts w:hint="eastAsia"/>
+          <w:sz w:val="24"/>
+          <w:szCs w:val="24"/>
+        </w:rPr>
+        <w:t>block</w:t>
+      </w:r>
+      <w:r>
+        <w:rPr>
+          <w:rFonts w:hint="eastAsia"/>
+          <w:sz w:val="24"/>
+          <w:szCs w:val="24"/>
+        </w:rPr>
+        <w:t>回来，</w:t>
+      </w:r>
+      <w:r>
+        <w:rPr>
+          <w:rFonts w:hint="eastAsia"/>
+          <w:sz w:val="24"/>
+          <w:szCs w:val="24"/>
+        </w:rPr>
+        <w:t>Instcache</w:t>
+      </w:r>
+      <w:r>
+        <w:rPr>
+          <w:rFonts w:hint="eastAsia"/>
+          <w:sz w:val="24"/>
+          <w:szCs w:val="24"/>
+        </w:rPr>
+        <w:t>返回从请求地址开始的一个</w:t>
+      </w:r>
+      <w:r>
+        <w:rPr>
+          <w:rFonts w:hint="eastAsia"/>
+          <w:sz w:val="24"/>
+          <w:szCs w:val="24"/>
+        </w:rPr>
+        <w:t>block</w:t>
       </w:r>
       <w:r>
         <w:rPr>
@@ -8842,28 +9920,6 @@
           <w:szCs w:val="24"/>
         </w:rPr>
         <w:t>。</w:t>
-      </w:r>
-    </w:p>
-    <w:p>
-      <w:pPr>
-        <w:pStyle w:val="a5"/>
-        <w:numPr>
-          <w:ilvl w:val="0"/>
-          <w:numId w:val="1"/>
-        </w:numPr>
-        <w:ind w:firstLineChars="0"/>
-        <w:rPr>
-          <w:sz w:val="24"/>
-          <w:szCs w:val="24"/>
-        </w:rPr>
-      </w:pPr>
-      <w:r>
-        <w:rPr>
-          <w:rFonts w:hint="eastAsia"/>
-          <w:sz w:val="24"/>
-          <w:szCs w:val="24"/>
-        </w:rPr>
-        <w:t>使用介绍</w:t>
       </w:r>
     </w:p>
     <w:p>
@@ -8871,130 +9927,11 @@
         <w:pStyle w:val="a5"/>
         <w:ind w:left="420" w:firstLineChars="0" w:firstLine="0"/>
         <w:rPr>
+          <w:rFonts w:hint="eastAsia"/>
           <w:sz w:val="24"/>
           <w:szCs w:val="24"/>
         </w:rPr>
       </w:pPr>
-      <w:r>
-        <w:rPr>
-          <w:rFonts w:hint="eastAsia"/>
-          <w:sz w:val="24"/>
-          <w:szCs w:val="24"/>
-        </w:rPr>
-        <w:t>编译器和汇编器：编译运行</w:t>
-      </w:r>
-      <w:r>
-        <w:rPr>
-          <w:rFonts w:hint="eastAsia"/>
-          <w:sz w:val="24"/>
-          <w:szCs w:val="24"/>
-        </w:rPr>
-        <w:t>decency.compiler.Main</w:t>
-      </w:r>
-      <w:r>
-        <w:rPr>
-          <w:rFonts w:hint="eastAsia"/>
-          <w:sz w:val="24"/>
-          <w:szCs w:val="24"/>
-        </w:rPr>
-        <w:t>或运行</w:t>
-      </w:r>
-      <w:r>
-        <w:rPr>
-          <w:rFonts w:hint="eastAsia"/>
-          <w:sz w:val="24"/>
-          <w:szCs w:val="24"/>
-        </w:rPr>
-        <w:t>jar</w:t>
-      </w:r>
-      <w:r>
-        <w:rPr>
-          <w:rFonts w:hint="eastAsia"/>
-          <w:sz w:val="24"/>
-          <w:szCs w:val="24"/>
-        </w:rPr>
-        <w:t>文件，输入文件为</w:t>
-      </w:r>
-      <w:r>
-        <w:rPr>
-          <w:rFonts w:hint="eastAsia"/>
-          <w:sz w:val="24"/>
-          <w:szCs w:val="24"/>
-        </w:rPr>
-        <w:t>test.c</w:t>
-      </w:r>
-      <w:r>
-        <w:rPr>
-          <w:rFonts w:hint="eastAsia"/>
-          <w:sz w:val="24"/>
-          <w:szCs w:val="24"/>
-        </w:rPr>
-        <w:t>，输出文件为</w:t>
-      </w:r>
-      <w:r>
-        <w:rPr>
-          <w:rFonts w:hint="eastAsia"/>
-          <w:sz w:val="24"/>
-          <w:szCs w:val="24"/>
-        </w:rPr>
-        <w:t>test.s</w:t>
-      </w:r>
-      <w:r>
-        <w:rPr>
-          <w:rFonts w:hint="eastAsia"/>
-          <w:sz w:val="24"/>
-          <w:szCs w:val="24"/>
-        </w:rPr>
-        <w:t>和</w:t>
-      </w:r>
-      <w:r>
-        <w:rPr>
-          <w:rFonts w:hint="eastAsia"/>
-          <w:sz w:val="24"/>
-          <w:szCs w:val="24"/>
-        </w:rPr>
-        <w:t>test.bin</w:t>
-      </w:r>
-      <w:r>
-        <w:rPr>
-          <w:rFonts w:hint="eastAsia"/>
-          <w:sz w:val="24"/>
-          <w:szCs w:val="24"/>
-        </w:rPr>
-        <w:t>，其中</w:t>
-      </w:r>
-      <w:r>
-        <w:rPr>
-          <w:rFonts w:hint="eastAsia"/>
-          <w:sz w:val="24"/>
-          <w:szCs w:val="24"/>
-        </w:rPr>
-        <w:t>test.s</w:t>
-      </w:r>
-      <w:r>
-        <w:rPr>
-          <w:rFonts w:hint="eastAsia"/>
-          <w:sz w:val="24"/>
-          <w:szCs w:val="24"/>
-        </w:rPr>
-        <w:t>为汇编代码，</w:t>
-      </w:r>
-      <w:r>
-        <w:rPr>
-          <w:rFonts w:hint="eastAsia"/>
-          <w:sz w:val="24"/>
-          <w:szCs w:val="24"/>
-        </w:rPr>
-        <w:t>test.bin</w:t>
-      </w:r>
-      <w:r>
-        <w:rPr>
-          <w:rFonts w:hint="eastAsia"/>
-          <w:sz w:val="24"/>
-          <w:szCs w:val="24"/>
-        </w:rPr>
-        <w:t>为二进制代码。</w:t>
-      </w:r>
     </w:p>
     <w:p>
       <w:pPr>
@@ -9011,166 +9948,199 @@
           <w:sz w:val="24"/>
           <w:szCs w:val="24"/>
         </w:rPr>
-        <w:t>CPU</w:t>
-      </w:r>
-      <w:r>
-        <w:rPr>
-          <w:rFonts w:hint="eastAsia"/>
-          <w:sz w:val="24"/>
-          <w:szCs w:val="24"/>
-        </w:rPr>
-        <w:t>：使用</w:t>
-      </w:r>
-      <w:r>
-        <w:rPr>
-          <w:rFonts w:hint="eastAsia"/>
-          <w:sz w:val="24"/>
-          <w:szCs w:val="24"/>
-        </w:rPr>
-        <w:t>modelsim</w:t>
-      </w:r>
-      <w:r>
-        <w:rPr>
-          <w:rFonts w:hint="eastAsia"/>
-          <w:sz w:val="24"/>
-          <w:szCs w:val="24"/>
-        </w:rPr>
-        <w:t>仿真</w:t>
-      </w:r>
-      <w:r>
-        <w:rPr>
-          <w:rFonts w:hint="eastAsia"/>
-          <w:sz w:val="24"/>
-          <w:szCs w:val="24"/>
-        </w:rPr>
-        <w:t>bourgeois</w:t>
-      </w:r>
-      <w:r>
-        <w:rPr>
-          <w:rFonts w:hint="eastAsia"/>
-          <w:sz w:val="24"/>
-          <w:szCs w:val="24"/>
-        </w:rPr>
-        <w:t>中的</w:t>
-      </w:r>
-      <w:r>
-        <w:rPr>
-          <w:rFonts w:hint="eastAsia"/>
-          <w:sz w:val="24"/>
-          <w:szCs w:val="24"/>
-        </w:rPr>
-        <w:t>CPU.v</w:t>
-      </w:r>
-      <w:r>
-        <w:rPr>
-          <w:rFonts w:hint="eastAsia"/>
-          <w:sz w:val="24"/>
-          <w:szCs w:val="24"/>
-        </w:rPr>
-        <w:t>，输入文件为二进制代码</w:t>
-      </w:r>
-      <w:r>
-        <w:rPr>
-          <w:rFonts w:hint="eastAsia"/>
-          <w:sz w:val="24"/>
-          <w:szCs w:val="24"/>
-        </w:rPr>
-        <w:t>input.bin</w:t>
-      </w:r>
-      <w:r>
-        <w:rPr>
-          <w:rFonts w:hint="eastAsia"/>
-          <w:sz w:val="24"/>
-          <w:szCs w:val="24"/>
-        </w:rPr>
-        <w:t>和内存原数据</w:t>
-      </w:r>
-      <w:r>
-        <w:rPr>
-          <w:rFonts w:hint="eastAsia"/>
-          <w:sz w:val="24"/>
-          <w:szCs w:val="24"/>
-        </w:rPr>
-        <w:t>ram_data.txt</w:t>
-      </w:r>
-      <w:r>
-        <w:rPr>
-          <w:rFonts w:hint="eastAsia"/>
-          <w:sz w:val="24"/>
-          <w:szCs w:val="24"/>
-        </w:rPr>
-        <w:t>，输出文件为</w:t>
-      </w:r>
-      <w:r>
-        <w:rPr>
-          <w:rFonts w:hint="eastAsia"/>
-          <w:sz w:val="24"/>
-          <w:szCs w:val="24"/>
-        </w:rPr>
-        <w:t>cpures.txt</w:t>
-      </w:r>
-      <w:r>
-        <w:rPr>
-          <w:rFonts w:hint="eastAsia"/>
-          <w:sz w:val="24"/>
-          <w:szCs w:val="24"/>
-        </w:rPr>
-        <w:t>，为</w:t>
-      </w:r>
-      <w:r>
-        <w:rPr>
-          <w:rFonts w:hint="eastAsia"/>
-          <w:sz w:val="24"/>
-          <w:szCs w:val="24"/>
-        </w:rPr>
-        <w:t>CPU</w:t>
-      </w:r>
-      <w:r>
-        <w:rPr>
-          <w:rFonts w:hint="eastAsia"/>
-          <w:sz w:val="24"/>
-          <w:szCs w:val="24"/>
-        </w:rPr>
-        <w:t>仿真结束后内存数据。</w:t>
+        <w:t>在最后一条指令</w:t>
+      </w:r>
+      <w:r>
+        <w:rPr>
+          <w:rFonts w:hint="eastAsia"/>
+          <w:sz w:val="24"/>
+          <w:szCs w:val="24"/>
+        </w:rPr>
+        <w:t>halt</w:t>
+      </w:r>
+      <w:r>
+        <w:rPr>
+          <w:rFonts w:hint="eastAsia"/>
+          <w:sz w:val="24"/>
+          <w:szCs w:val="24"/>
+        </w:rPr>
+        <w:t>被</w:t>
+      </w:r>
+      <w:r>
+        <w:rPr>
+          <w:rFonts w:hint="eastAsia"/>
+          <w:sz w:val="24"/>
+          <w:szCs w:val="24"/>
+        </w:rPr>
+        <w:t>issue</w:t>
+      </w:r>
+      <w:r>
+        <w:rPr>
+          <w:rFonts w:hint="eastAsia"/>
+          <w:sz w:val="24"/>
+          <w:szCs w:val="24"/>
+        </w:rPr>
+        <w:t>进入</w:t>
+      </w:r>
+      <w:r>
+        <w:rPr>
+          <w:rFonts w:hint="eastAsia"/>
+          <w:sz w:val="24"/>
+          <w:szCs w:val="24"/>
+        </w:rPr>
+        <w:t>Reservation Station</w:t>
+      </w:r>
+      <w:r>
+        <w:rPr>
+          <w:rFonts w:hint="eastAsia"/>
+          <w:sz w:val="24"/>
+          <w:szCs w:val="24"/>
+        </w:rPr>
+        <w:t>时，</w:t>
+      </w:r>
+      <w:r>
+        <w:rPr>
+          <w:rFonts w:hint="eastAsia"/>
+          <w:sz w:val="24"/>
+          <w:szCs w:val="24"/>
+        </w:rPr>
+        <w:t>Reservation Station</w:t>
+      </w:r>
+      <w:r>
+        <w:rPr>
+          <w:rFonts w:hint="eastAsia"/>
+          <w:sz w:val="24"/>
+          <w:szCs w:val="24"/>
+        </w:rPr>
+        <w:t>发出一个信号，</w:t>
+      </w:r>
+      <w:r>
+        <w:rPr>
+          <w:rFonts w:hint="eastAsia"/>
+          <w:sz w:val="24"/>
+          <w:szCs w:val="24"/>
+        </w:rPr>
+        <w:t>通知</w:t>
+      </w:r>
+      <w:r>
+        <w:rPr>
+          <w:rFonts w:hint="eastAsia"/>
+          <w:sz w:val="24"/>
+          <w:szCs w:val="24"/>
+        </w:rPr>
+        <w:t>datacache</w:t>
+      </w:r>
+      <w:r>
+        <w:rPr>
+          <w:rFonts w:hint="eastAsia"/>
+          <w:sz w:val="24"/>
+          <w:szCs w:val="24"/>
+        </w:rPr>
+        <w:t>将所有</w:t>
+      </w:r>
+      <w:r>
+        <w:rPr>
+          <w:rFonts w:hint="eastAsia"/>
+          <w:sz w:val="24"/>
+          <w:szCs w:val="24"/>
+        </w:rPr>
+        <w:t>dirty</w:t>
+      </w:r>
+      <w:r>
+        <w:rPr>
+          <w:rFonts w:hint="eastAsia"/>
+          <w:sz w:val="24"/>
+          <w:szCs w:val="24"/>
+        </w:rPr>
+        <w:t>的</w:t>
+      </w:r>
+      <w:r>
+        <w:rPr>
+          <w:rFonts w:hint="eastAsia"/>
+          <w:sz w:val="24"/>
+          <w:szCs w:val="24"/>
+        </w:rPr>
+        <w:t>block</w:t>
+      </w:r>
+      <w:r>
+        <w:rPr>
+          <w:rFonts w:hint="eastAsia"/>
+          <w:sz w:val="24"/>
+          <w:szCs w:val="24"/>
+        </w:rPr>
+        <w:t>写回</w:t>
+      </w:r>
+      <w:r>
+        <w:rPr>
+          <w:rFonts w:hint="eastAsia"/>
+          <w:sz w:val="24"/>
+          <w:szCs w:val="24"/>
+        </w:rPr>
+        <w:t>datamem</w:t>
+      </w:r>
+      <w:r>
+        <w:rPr>
+          <w:rFonts w:hint="eastAsia"/>
+          <w:sz w:val="24"/>
+          <w:szCs w:val="24"/>
+        </w:rPr>
+        <w:t>中，然后通知</w:t>
+      </w:r>
+      <w:r>
+        <w:rPr>
+          <w:rFonts w:hint="eastAsia"/>
+          <w:sz w:val="24"/>
+          <w:szCs w:val="24"/>
+        </w:rPr>
+        <w:t>datamem</w:t>
+      </w:r>
+      <w:r>
+        <w:rPr>
+          <w:rFonts w:hint="eastAsia"/>
+          <w:sz w:val="24"/>
+          <w:szCs w:val="24"/>
+        </w:rPr>
+        <w:t>将数据</w:t>
+      </w:r>
+      <w:r>
+        <w:rPr>
+          <w:rFonts w:hint="eastAsia"/>
+          <w:sz w:val="24"/>
+          <w:szCs w:val="24"/>
+        </w:rPr>
+        <w:t>写入文件。</w:t>
       </w:r>
     </w:p>
     <w:p>
       <w:pPr>
-        <w:pStyle w:val="a5"/>
-        <w:numPr>
-          <w:ilvl w:val="0"/>
-          <w:numId w:val="1"/>
-        </w:numPr>
-        <w:ind w:firstLineChars="0"/>
-        <w:rPr>
-          <w:rFonts w:hint="eastAsia"/>
-          <w:sz w:val="24"/>
-          <w:szCs w:val="24"/>
-        </w:rPr>
+        <w:pStyle w:val="1"/>
       </w:pPr>
-      <w:r>
-        <w:rPr>
-          <w:rFonts w:hint="eastAsia"/>
-          <w:sz w:val="24"/>
-          <w:szCs w:val="24"/>
-        </w:rPr>
-        <w:t>总结与</w:t>
-      </w:r>
-      <w:r>
-        <w:rPr>
-          <w:rFonts w:hint="eastAsia"/>
-          <w:sz w:val="24"/>
-          <w:szCs w:val="24"/>
-        </w:rPr>
-        <w:t>致谢</w:t>
-      </w:r>
+      <w:bookmarkStart w:id="3" w:name="_Toc359692733"/>
+      <w:r>
+        <w:rPr>
+          <w:rFonts w:hint="eastAsia"/>
+        </w:rPr>
+        <w:t>六</w:t>
+      </w:r>
+      <w:r>
+        <w:rPr>
+          <w:rFonts w:hint="eastAsia"/>
+        </w:rPr>
+        <w:t>．</w:t>
+      </w:r>
+      <w:r>
+        <w:rPr>
+          <w:rFonts w:hint="eastAsia"/>
+        </w:rPr>
+        <w:t>组内分工</w:t>
+      </w:r>
+      <w:bookmarkEnd w:id="3"/>
     </w:p>
     <w:p>
       <w:pPr>
         <w:pStyle w:val="a5"/>
         <w:ind w:left="420" w:firstLineChars="0" w:firstLine="0"/>
         <w:rPr>
-          <w:rFonts w:hint="eastAsia"/>
           <w:sz w:val="24"/>
           <w:szCs w:val="24"/>
         </w:rPr>
@@ -9181,15 +10151,127 @@
           <w:sz w:val="24"/>
           <w:szCs w:val="24"/>
         </w:rPr>
-        <w:t>在这个项目中，陈楠昕与陈志鹏并肩协力，共克千难万险，</w:t>
-      </w:r>
-      <w:r>
-        <w:rPr>
-          <w:rFonts w:hint="eastAsia"/>
-          <w:sz w:val="24"/>
-          <w:szCs w:val="24"/>
-        </w:rPr>
-        <w:t>成功完成该项目。</w:t>
+        <w:t>陈志鹏：</w:t>
+      </w:r>
+      <w:r>
+        <w:rPr>
+          <w:rFonts w:hint="eastAsia"/>
+          <w:sz w:val="24"/>
+          <w:szCs w:val="24"/>
+        </w:rPr>
+        <w:t>ISA</w:t>
+      </w:r>
+      <w:r>
+        <w:rPr>
+          <w:rFonts w:hint="eastAsia"/>
+          <w:sz w:val="24"/>
+          <w:szCs w:val="24"/>
+        </w:rPr>
+        <w:t>的设计，</w:t>
+      </w:r>
+      <w:r>
+        <w:rPr>
+          <w:rFonts w:hint="eastAsia"/>
+          <w:sz w:val="24"/>
+          <w:szCs w:val="24"/>
+        </w:rPr>
+        <w:t>CPU</w:t>
+      </w:r>
+      <w:r>
+        <w:rPr>
+          <w:rFonts w:hint="eastAsia"/>
+          <w:sz w:val="24"/>
+          <w:szCs w:val="24"/>
+        </w:rPr>
+        <w:t>的总体设计，编写汇编器，设计并编写</w:t>
+      </w:r>
+      <w:r>
+        <w:rPr>
+          <w:rFonts w:hint="eastAsia"/>
+          <w:sz w:val="24"/>
+          <w:szCs w:val="24"/>
+        </w:rPr>
+        <w:t>RS</w:t>
+      </w:r>
+      <w:r>
+        <w:rPr>
+          <w:rFonts w:hint="eastAsia"/>
+          <w:sz w:val="24"/>
+          <w:szCs w:val="24"/>
+        </w:rPr>
+        <w:t>、</w:t>
+      </w:r>
+      <w:r>
+        <w:rPr>
+          <w:rFonts w:hint="eastAsia"/>
+          <w:sz w:val="24"/>
+          <w:szCs w:val="24"/>
+        </w:rPr>
+        <w:t>instmem</w:t>
+      </w:r>
+      <w:r>
+        <w:rPr>
+          <w:rFonts w:hint="eastAsia"/>
+          <w:sz w:val="24"/>
+          <w:szCs w:val="24"/>
+        </w:rPr>
+        <w:t>、</w:t>
+      </w:r>
+      <w:r>
+        <w:rPr>
+          <w:rFonts w:hint="eastAsia"/>
+          <w:sz w:val="24"/>
+          <w:szCs w:val="24"/>
+        </w:rPr>
+        <w:t>datamem</w:t>
+      </w:r>
+      <w:r>
+        <w:rPr>
+          <w:rFonts w:hint="eastAsia"/>
+          <w:sz w:val="24"/>
+          <w:szCs w:val="24"/>
+        </w:rPr>
+        <w:t>、</w:t>
+      </w:r>
+      <w:r>
+        <w:rPr>
+          <w:rFonts w:hint="eastAsia"/>
+          <w:sz w:val="24"/>
+          <w:szCs w:val="24"/>
+        </w:rPr>
+        <w:t>datacache</w:t>
+      </w:r>
+      <w:r>
+        <w:rPr>
+          <w:rFonts w:hint="eastAsia"/>
+          <w:sz w:val="24"/>
+          <w:szCs w:val="24"/>
+        </w:rPr>
+        <w:t>和</w:t>
+      </w:r>
+      <w:r>
+        <w:rPr>
+          <w:rFonts w:hint="eastAsia"/>
+          <w:sz w:val="24"/>
+          <w:szCs w:val="24"/>
+        </w:rPr>
+        <w:t>ALU</w:t>
+      </w:r>
+      <w:r>
+        <w:rPr>
+          <w:rFonts w:hint="eastAsia"/>
+          <w:sz w:val="24"/>
+          <w:szCs w:val="24"/>
+        </w:rPr>
+        <w:t>，参与最后整合与调试</w:t>
+      </w:r>
+      <w:r>
+        <w:rPr>
+          <w:rFonts w:hint="eastAsia"/>
+          <w:sz w:val="24"/>
+          <w:szCs w:val="24"/>
+        </w:rPr>
+        <w:t>，起草并修改报告</w:t>
       </w:r>
     </w:p>
     <w:p>
@@ -9197,17 +10279,956 @@
         <w:pStyle w:val="a5"/>
         <w:ind w:left="420" w:firstLineChars="0" w:firstLine="0"/>
         <w:rPr>
-          <w:rFonts w:hint="eastAsia"/>
           <w:sz w:val="24"/>
           <w:szCs w:val="24"/>
         </w:rPr>
       </w:pPr>
       <w:r>
         <w:rPr>
+          <w:rFonts w:hint="eastAsia"/>
+          <w:sz w:val="24"/>
+          <w:szCs w:val="24"/>
+        </w:rPr>
+        <w:t>陈楠昕：设计并编写编译器、</w:t>
+      </w:r>
+      <w:r>
+        <w:rPr>
+          <w:rFonts w:hint="eastAsia"/>
+          <w:sz w:val="24"/>
+          <w:szCs w:val="24"/>
+        </w:rPr>
+        <w:t>fetch</w:t>
+      </w:r>
+      <w:r>
+        <w:rPr>
+          <w:rFonts w:hint="eastAsia"/>
+          <w:sz w:val="24"/>
+          <w:szCs w:val="24"/>
+        </w:rPr>
+        <w:t>和</w:t>
+      </w:r>
+      <w:r>
+        <w:rPr>
+          <w:rFonts w:hint="eastAsia"/>
+          <w:sz w:val="24"/>
+          <w:szCs w:val="24"/>
+        </w:rPr>
+        <w:t>instcache</w:t>
+      </w:r>
+      <w:r>
+        <w:rPr>
+          <w:rFonts w:hint="eastAsia"/>
+          <w:sz w:val="24"/>
+          <w:szCs w:val="24"/>
+        </w:rPr>
+        <w:t>，最后整合并调试</w:t>
+      </w:r>
+      <w:r>
+        <w:rPr>
+          <w:rFonts w:hint="eastAsia"/>
+          <w:sz w:val="24"/>
+          <w:szCs w:val="24"/>
+        </w:rPr>
+        <w:t>，调整</w:t>
+      </w:r>
+      <w:r>
+        <w:rPr>
+          <w:rFonts w:hint="eastAsia"/>
+          <w:sz w:val="24"/>
+          <w:szCs w:val="24"/>
+        </w:rPr>
+        <w:t>CPU</w:t>
+      </w:r>
+      <w:r>
+        <w:rPr>
+          <w:rFonts w:hint="eastAsia"/>
+          <w:sz w:val="24"/>
+          <w:szCs w:val="24"/>
+        </w:rPr>
+        <w:t>参数</w:t>
+      </w:r>
+      <w:r>
+        <w:rPr>
+          <w:rFonts w:hint="eastAsia"/>
+          <w:sz w:val="24"/>
+          <w:szCs w:val="24"/>
+        </w:rPr>
+        <w:t>，修改报告</w:t>
+      </w:r>
+      <w:r>
+        <w:rPr>
+          <w:rFonts w:hint="eastAsia"/>
+          <w:sz w:val="24"/>
+          <w:szCs w:val="24"/>
+        </w:rPr>
+        <w:t>。</w:t>
+      </w:r>
+    </w:p>
+    <w:p>
+      <w:pPr>
+        <w:pStyle w:val="1"/>
+      </w:pPr>
+      <w:bookmarkStart w:id="4" w:name="_Toc359692734"/>
+      <w:r>
+        <w:rPr>
+          <w:rFonts w:hint="eastAsia"/>
+        </w:rPr>
+        <w:t>七</w:t>
+      </w:r>
+      <w:r>
+        <w:rPr>
+          <w:rFonts w:hint="eastAsia"/>
+        </w:rPr>
+        <w:t>．</w:t>
+      </w:r>
+      <w:r>
+        <w:rPr>
+          <w:rFonts w:hint="eastAsia"/>
+        </w:rPr>
+        <w:t>使用介绍</w:t>
+      </w:r>
+      <w:bookmarkEnd w:id="4"/>
+    </w:p>
+    <w:p>
+      <w:pPr>
+        <w:pStyle w:val="a5"/>
+        <w:ind w:left="420" w:firstLineChars="0" w:firstLine="0"/>
+        <w:rPr>
+          <w:sz w:val="24"/>
+          <w:szCs w:val="24"/>
+        </w:rPr>
+      </w:pPr>
+      <w:r>
+        <w:rPr>
+          <w:rFonts w:hint="eastAsia"/>
+          <w:sz w:val="24"/>
+          <w:szCs w:val="24"/>
+        </w:rPr>
+        <w:t>编译器和汇编器：编译运行</w:t>
+      </w:r>
+      <w:r>
+        <w:rPr>
+          <w:rFonts w:hint="eastAsia"/>
+          <w:sz w:val="24"/>
+          <w:szCs w:val="24"/>
+        </w:rPr>
+        <w:t>decency.compiler.Main</w:t>
+      </w:r>
+      <w:r>
+        <w:rPr>
+          <w:rFonts w:hint="eastAsia"/>
+          <w:sz w:val="24"/>
+          <w:szCs w:val="24"/>
+        </w:rPr>
+        <w:t>或运行</w:t>
+      </w:r>
+      <w:r>
+        <w:rPr>
+          <w:rFonts w:hint="eastAsia"/>
+          <w:sz w:val="24"/>
+          <w:szCs w:val="24"/>
+        </w:rPr>
+        <w:t>jar</w:t>
+      </w:r>
+      <w:r>
+        <w:rPr>
+          <w:rFonts w:hint="eastAsia"/>
+          <w:sz w:val="24"/>
+          <w:szCs w:val="24"/>
+        </w:rPr>
+        <w:t>文件</w:t>
+      </w:r>
+      <w:r>
+        <w:rPr>
+          <w:rFonts w:hint="eastAsia"/>
+          <w:sz w:val="24"/>
+          <w:szCs w:val="24"/>
+        </w:rPr>
+        <w:t>(</w:t>
+      </w:r>
+      <w:r>
+        <w:rPr>
+          <w:rFonts w:hint="eastAsia"/>
+          <w:sz w:val="24"/>
+          <w:szCs w:val="24"/>
+        </w:rPr>
+        <w:t>不需要加参数</w:t>
+      </w:r>
+      <w:r>
+        <w:rPr>
+          <w:rFonts w:hint="eastAsia"/>
+          <w:sz w:val="24"/>
+          <w:szCs w:val="24"/>
+        </w:rPr>
+        <w:t>)</w:t>
+      </w:r>
+      <w:r>
+        <w:rPr>
+          <w:rFonts w:hint="eastAsia"/>
+          <w:sz w:val="24"/>
+          <w:szCs w:val="24"/>
+        </w:rPr>
+        <w:t>，输入文件为</w:t>
+      </w:r>
+      <w:r>
+        <w:rPr>
+          <w:rFonts w:hint="eastAsia"/>
+          <w:sz w:val="24"/>
+          <w:szCs w:val="24"/>
+        </w:rPr>
+        <w:t>test.c</w:t>
+      </w:r>
+      <w:r>
+        <w:rPr>
+          <w:rFonts w:hint="eastAsia"/>
+          <w:sz w:val="24"/>
+          <w:szCs w:val="24"/>
+        </w:rPr>
+        <w:t>，输出文件为</w:t>
+      </w:r>
+      <w:r>
+        <w:rPr>
+          <w:rFonts w:hint="eastAsia"/>
+          <w:sz w:val="24"/>
+          <w:szCs w:val="24"/>
+        </w:rPr>
+        <w:t>test.s</w:t>
+      </w:r>
+      <w:r>
+        <w:rPr>
+          <w:rFonts w:hint="eastAsia"/>
+          <w:sz w:val="24"/>
+          <w:szCs w:val="24"/>
+        </w:rPr>
+        <w:t>和</w:t>
+      </w:r>
+      <w:r>
+        <w:rPr>
+          <w:rFonts w:hint="eastAsia"/>
+          <w:sz w:val="24"/>
+          <w:szCs w:val="24"/>
+        </w:rPr>
+        <w:t>test.bin</w:t>
+      </w:r>
+      <w:r>
+        <w:rPr>
+          <w:rFonts w:hint="eastAsia"/>
+          <w:sz w:val="24"/>
+          <w:szCs w:val="24"/>
+        </w:rPr>
+        <w:t>，其中</w:t>
+      </w:r>
+      <w:r>
+        <w:rPr>
+          <w:rFonts w:hint="eastAsia"/>
+          <w:sz w:val="24"/>
+          <w:szCs w:val="24"/>
+        </w:rPr>
+        <w:t>test.s</w:t>
+      </w:r>
+      <w:r>
+        <w:rPr>
+          <w:rFonts w:hint="eastAsia"/>
+          <w:sz w:val="24"/>
+          <w:szCs w:val="24"/>
+        </w:rPr>
+        <w:t>为汇编代码，</w:t>
+      </w:r>
+      <w:r>
+        <w:rPr>
+          <w:rFonts w:hint="eastAsia"/>
+          <w:sz w:val="24"/>
+          <w:szCs w:val="24"/>
+        </w:rPr>
+        <w:t>test.bin</w:t>
+      </w:r>
+      <w:r>
+        <w:rPr>
+          <w:rFonts w:hint="eastAsia"/>
+          <w:sz w:val="24"/>
+          <w:szCs w:val="24"/>
+        </w:rPr>
+        <w:t>为二进制代码。</w:t>
+      </w:r>
+    </w:p>
+    <w:p>
+      <w:pPr>
+        <w:pStyle w:val="a5"/>
+        <w:ind w:left="420" w:firstLineChars="0" w:firstLine="0"/>
+        <w:rPr>
+          <w:rFonts w:hint="eastAsia"/>
+          <w:sz w:val="24"/>
+          <w:szCs w:val="24"/>
+        </w:rPr>
+      </w:pPr>
+      <w:r>
+        <w:rPr>
+          <w:rFonts w:hint="eastAsia"/>
+          <w:sz w:val="24"/>
+          <w:szCs w:val="24"/>
+        </w:rPr>
+        <w:t>CPU</w:t>
+      </w:r>
+      <w:r>
+        <w:rPr>
+          <w:rFonts w:hint="eastAsia"/>
+          <w:sz w:val="24"/>
+          <w:szCs w:val="24"/>
+        </w:rPr>
+        <w:t>：使用</w:t>
+      </w:r>
+      <w:r>
+        <w:rPr>
+          <w:rFonts w:hint="eastAsia"/>
+          <w:sz w:val="24"/>
+          <w:szCs w:val="24"/>
+        </w:rPr>
+        <w:t>modelsim</w:t>
+      </w:r>
+      <w:r>
+        <w:rPr>
+          <w:rFonts w:hint="eastAsia"/>
+          <w:sz w:val="24"/>
+          <w:szCs w:val="24"/>
+        </w:rPr>
+        <w:t>仿真</w:t>
+      </w:r>
+      <w:r>
+        <w:rPr>
+          <w:rFonts w:hint="eastAsia"/>
+          <w:sz w:val="24"/>
+          <w:szCs w:val="24"/>
+        </w:rPr>
+        <w:t>bourgeois</w:t>
+      </w:r>
+      <w:r>
+        <w:rPr>
+          <w:rFonts w:hint="eastAsia"/>
+          <w:sz w:val="24"/>
+          <w:szCs w:val="24"/>
+        </w:rPr>
+        <w:t>中的</w:t>
+      </w:r>
+      <w:r>
+        <w:rPr>
+          <w:rFonts w:hint="eastAsia"/>
+          <w:sz w:val="24"/>
+          <w:szCs w:val="24"/>
+        </w:rPr>
+        <w:t>CPU.v</w:t>
+      </w:r>
+      <w:r>
+        <w:rPr>
+          <w:rFonts w:hint="eastAsia"/>
+          <w:sz w:val="24"/>
+          <w:szCs w:val="24"/>
+        </w:rPr>
+        <w:t>，输入文件为二进制代码</w:t>
+      </w:r>
+      <w:r>
+        <w:rPr>
+          <w:rFonts w:hint="eastAsia"/>
+          <w:sz w:val="24"/>
+          <w:szCs w:val="24"/>
+        </w:rPr>
+        <w:t>input.bin</w:t>
+      </w:r>
+      <w:r>
+        <w:rPr>
+          <w:rFonts w:hint="eastAsia"/>
+          <w:sz w:val="24"/>
+          <w:szCs w:val="24"/>
+        </w:rPr>
+        <w:t>和内存原数据</w:t>
+      </w:r>
+      <w:r>
+        <w:rPr>
+          <w:rFonts w:hint="eastAsia"/>
+          <w:sz w:val="24"/>
+          <w:szCs w:val="24"/>
+        </w:rPr>
+        <w:t>ram_data.txt</w:t>
+      </w:r>
+      <w:r>
+        <w:rPr>
+          <w:rFonts w:hint="eastAsia"/>
+          <w:sz w:val="24"/>
+          <w:szCs w:val="24"/>
+        </w:rPr>
+        <w:t>，输出文件为</w:t>
+      </w:r>
+      <w:r>
+        <w:rPr>
+          <w:rFonts w:hint="eastAsia"/>
+          <w:sz w:val="24"/>
+          <w:szCs w:val="24"/>
+        </w:rPr>
+        <w:t>cpures.txt</w:t>
+      </w:r>
+      <w:r>
+        <w:rPr>
+          <w:rFonts w:hint="eastAsia"/>
+          <w:sz w:val="24"/>
+          <w:szCs w:val="24"/>
+        </w:rPr>
+        <w:t>，为</w:t>
+      </w:r>
+      <w:r>
+        <w:rPr>
+          <w:rFonts w:hint="eastAsia"/>
+          <w:sz w:val="24"/>
+          <w:szCs w:val="24"/>
+        </w:rPr>
+        <w:t>CPU</w:t>
+      </w:r>
+      <w:r>
+        <w:rPr>
+          <w:rFonts w:hint="eastAsia"/>
+          <w:sz w:val="24"/>
+          <w:szCs w:val="24"/>
+        </w:rPr>
+        <w:t>仿真结束后内存数据。</w:t>
+      </w:r>
+    </w:p>
+    <w:p>
+      <w:pPr>
+        <w:pStyle w:val="1"/>
+      </w:pPr>
+      <w:bookmarkStart w:id="5" w:name="_Toc359692735"/>
+      <w:r>
+        <w:rPr>
+          <w:rFonts w:hint="eastAsia"/>
+        </w:rPr>
+        <w:t>八</w:t>
+      </w:r>
+      <w:r>
+        <w:rPr>
+          <w:rFonts w:hint="eastAsia"/>
+        </w:rPr>
+        <w:t>．测试结果</w:t>
+      </w:r>
+      <w:bookmarkEnd w:id="5"/>
+    </w:p>
+    <w:p>
+      <w:pPr>
+        <w:pStyle w:val="a5"/>
+        <w:ind w:left="420" w:firstLineChars="0" w:firstLine="0"/>
+        <w:rPr>
+          <w:rFonts w:hint="eastAsia"/>
+          <w:sz w:val="24"/>
+          <w:szCs w:val="24"/>
+        </w:rPr>
+      </w:pPr>
+      <w:r>
+        <w:rPr>
+          <w:rFonts w:hint="eastAsia"/>
+          <w:sz w:val="24"/>
+          <w:szCs w:val="24"/>
+        </w:rPr>
+        <w:t>对于给出的样例数据的运行时间</w:t>
+      </w:r>
+      <w:r>
+        <w:rPr>
+          <w:rFonts w:hint="eastAsia"/>
+          <w:sz w:val="24"/>
+          <w:szCs w:val="24"/>
+        </w:rPr>
+        <w:t>(</w:t>
+      </w:r>
+      <w:r>
+        <w:rPr>
+          <w:rFonts w:hint="eastAsia"/>
+          <w:sz w:val="24"/>
+          <w:szCs w:val="24"/>
+        </w:rPr>
+        <w:t>其中</w:t>
+      </w:r>
+      <w:r>
+        <w:rPr>
+          <w:rFonts w:hint="eastAsia"/>
+          <w:sz w:val="24"/>
+          <w:szCs w:val="24"/>
+        </w:rPr>
+        <w:t>finish fetch</w:t>
+      </w:r>
+      <w:r>
+        <w:rPr>
+          <w:rFonts w:hint="eastAsia"/>
+          <w:sz w:val="24"/>
+          <w:szCs w:val="24"/>
+        </w:rPr>
+        <w:t>指的是最后一条指令</w:t>
+      </w:r>
+      <w:r>
+        <w:rPr>
+          <w:rFonts w:hint="eastAsia"/>
+          <w:sz w:val="24"/>
+          <w:szCs w:val="24"/>
+        </w:rPr>
+        <w:t>halt</w:t>
+      </w:r>
+      <w:r>
+        <w:rPr>
+          <w:rFonts w:hint="eastAsia"/>
+          <w:sz w:val="24"/>
+          <w:szCs w:val="24"/>
+        </w:rPr>
+        <w:t xml:space="preserve"> issue</w:t>
+      </w:r>
+      <w:r>
+        <w:rPr>
+          <w:rFonts w:hint="eastAsia"/>
+          <w:sz w:val="24"/>
+          <w:szCs w:val="24"/>
+        </w:rPr>
+        <w:t>的时间</w:t>
+      </w:r>
+      <w:r>
+        <w:rPr>
+          <w:rFonts w:hint="eastAsia"/>
+          <w:sz w:val="24"/>
+          <w:szCs w:val="24"/>
+        </w:rPr>
+        <w:t>)</w:t>
+      </w:r>
+      <w:r>
+        <w:rPr>
+          <w:rFonts w:hint="eastAsia"/>
+          <w:sz w:val="24"/>
+          <w:szCs w:val="24"/>
+        </w:rPr>
+        <w:t>：</w:t>
+      </w:r>
+    </w:p>
+    <w:p>
+      <w:pPr>
+        <w:pStyle w:val="a5"/>
+        <w:ind w:left="420" w:firstLineChars="0" w:firstLine="0"/>
+        <w:jc w:val="left"/>
+        <w:rPr>
+          <w:rFonts w:hint="eastAsia"/>
+          <w:sz w:val="24"/>
+          <w:szCs w:val="24"/>
+        </w:rPr>
+      </w:pPr>
+      <w:r>
+        <w:rPr>
+          <w:rFonts w:hint="eastAsia"/>
+          <w:noProof/>
           <w:sz w:val="24"/>
           <w:szCs w:val="24"/>
         </w:rPr>
         <w:lastRenderedPageBreak/>
+        <w:drawing>
+          <wp:inline distT="0" distB="0" distL="0" distR="0">
+            <wp:extent cx="4400550" cy="714375"/>
+            <wp:effectExtent l="19050" t="0" r="0" b="0"/>
+            <wp:docPr id="16" name="图片 16"/>
+            <wp:cNvGraphicFramePr>
+              <a:graphicFrameLocks xmlns:a="http://schemas.openxmlformats.org/drawingml/2006/main" noChangeAspect="1"/>
+            </wp:cNvGraphicFramePr>
+            <a:graphic xmlns:a="http://schemas.openxmlformats.org/drawingml/2006/main">
+              <a:graphicData uri="http://schemas.openxmlformats.org/drawingml/2006/picture">
+                <pic:pic xmlns:pic="http://schemas.openxmlformats.org/drawingml/2006/picture">
+                  <pic:nvPicPr>
+                    <pic:cNvPr id="0" name="Picture 16"/>
+                    <pic:cNvPicPr>
+                      <a:picLocks noChangeAspect="1" noChangeArrowheads="1"/>
+                    </pic:cNvPicPr>
+                  </pic:nvPicPr>
+                  <pic:blipFill>
+                    <a:blip r:embed="rId8" cstate="print"/>
+                    <a:srcRect/>
+                    <a:stretch>
+                      <a:fillRect/>
+                    </a:stretch>
+                  </pic:blipFill>
+                  <pic:spPr bwMode="auto">
+                    <a:xfrm>
+                      <a:off x="0" y="0"/>
+                      <a:ext cx="4400550" cy="714375"/>
+                    </a:xfrm>
+                    <a:prstGeom prst="rect">
+                      <a:avLst/>
+                    </a:prstGeom>
+                    <a:noFill/>
+                    <a:ln w="9525">
+                      <a:noFill/>
+                      <a:miter lim="800000"/>
+                      <a:headEnd/>
+                      <a:tailEnd/>
+                    </a:ln>
+                  </pic:spPr>
+                </pic:pic>
+              </a:graphicData>
+            </a:graphic>
+          </wp:inline>
+        </w:drawing>
+      </w:r>
+    </w:p>
+    <w:p>
+      <w:pPr>
+        <w:rPr>
+          <w:rFonts w:hint="eastAsia"/>
+          <w:sz w:val="24"/>
+          <w:szCs w:val="24"/>
+        </w:rPr>
+      </w:pPr>
+      <w:r>
+        <w:rPr>
+          <w:rFonts w:hint="eastAsia"/>
+          <w:sz w:val="24"/>
+          <w:szCs w:val="24"/>
+        </w:rPr>
+        <w:tab/>
+      </w:r>
+      <w:r>
+        <w:rPr>
+          <w:rFonts w:hint="eastAsia"/>
+          <w:sz w:val="24"/>
+          <w:szCs w:val="24"/>
+        </w:rPr>
+        <w:t>对于自己生成的</w:t>
+      </w:r>
+      <w:r>
+        <w:rPr>
+          <w:rFonts w:hint="eastAsia"/>
+          <w:sz w:val="24"/>
+          <w:szCs w:val="24"/>
+        </w:rPr>
+        <w:t>30*30</w:t>
+      </w:r>
+      <w:r>
+        <w:rPr>
+          <w:rFonts w:hint="eastAsia"/>
+          <w:sz w:val="24"/>
+          <w:szCs w:val="24"/>
+        </w:rPr>
+        <w:t>大小的矩阵乘法运行时间：</w:t>
+      </w:r>
+    </w:p>
+    <w:p>
+      <w:pPr>
+        <w:pStyle w:val="a5"/>
+        <w:ind w:left="420" w:firstLineChars="0" w:firstLine="0"/>
+        <w:jc w:val="left"/>
+        <w:rPr>
+          <w:rFonts w:hint="eastAsia"/>
+          <w:sz w:val="24"/>
+          <w:szCs w:val="24"/>
+        </w:rPr>
+      </w:pPr>
+      <w:r>
+        <w:rPr>
+          <w:noProof/>
+          <w:sz w:val="24"/>
+          <w:szCs w:val="24"/>
+        </w:rPr>
+        <w:drawing>
+          <wp:inline distT="0" distB="0" distL="0" distR="0">
+            <wp:extent cx="4524375" cy="752475"/>
+            <wp:effectExtent l="19050" t="0" r="9525" b="0"/>
+            <wp:docPr id="2" name="图片 4"/>
+            <wp:cNvGraphicFramePr>
+              <a:graphicFrameLocks xmlns:a="http://schemas.openxmlformats.org/drawingml/2006/main" noChangeAspect="1"/>
+            </wp:cNvGraphicFramePr>
+            <a:graphic xmlns:a="http://schemas.openxmlformats.org/drawingml/2006/main">
+              <a:graphicData uri="http://schemas.openxmlformats.org/drawingml/2006/picture">
+                <pic:pic xmlns:pic="http://schemas.openxmlformats.org/drawingml/2006/picture">
+                  <pic:nvPicPr>
+                    <pic:cNvPr id="0" name="Picture 4"/>
+                    <pic:cNvPicPr>
+                      <a:picLocks noChangeAspect="1" noChangeArrowheads="1"/>
+                    </pic:cNvPicPr>
+                  </pic:nvPicPr>
+                  <pic:blipFill>
+                    <a:blip r:embed="rId9" cstate="print"/>
+                    <a:srcRect/>
+                    <a:stretch>
+                      <a:fillRect/>
+                    </a:stretch>
+                  </pic:blipFill>
+                  <pic:spPr bwMode="auto">
+                    <a:xfrm>
+                      <a:off x="0" y="0"/>
+                      <a:ext cx="4524375" cy="752475"/>
+                    </a:xfrm>
+                    <a:prstGeom prst="rect">
+                      <a:avLst/>
+                    </a:prstGeom>
+                    <a:noFill/>
+                    <a:ln w="9525">
+                      <a:noFill/>
+                      <a:miter lim="800000"/>
+                      <a:headEnd/>
+                      <a:tailEnd/>
+                    </a:ln>
+                  </pic:spPr>
+                </pic:pic>
+              </a:graphicData>
+            </a:graphic>
+          </wp:inline>
+        </w:drawing>
+      </w:r>
+    </w:p>
+    <w:p>
+      <w:pPr>
+        <w:pStyle w:val="a5"/>
+        <w:ind w:left="420" w:firstLineChars="0" w:firstLine="0"/>
+        <w:jc w:val="left"/>
+        <w:rPr>
+          <w:rFonts w:hint="eastAsia"/>
+          <w:sz w:val="24"/>
+          <w:szCs w:val="24"/>
+        </w:rPr>
+      </w:pPr>
+      <w:r>
+        <w:rPr>
+          <w:rFonts w:hint="eastAsia"/>
+          <w:sz w:val="24"/>
+          <w:szCs w:val="24"/>
+        </w:rPr>
+        <w:t>生成代码可见</w:t>
+      </w:r>
+      <w:r>
+        <w:rPr>
+          <w:rFonts w:hint="eastAsia"/>
+          <w:sz w:val="24"/>
+          <w:szCs w:val="24"/>
+        </w:rPr>
+        <w:t>makedata.cpp</w:t>
+      </w:r>
+      <w:r>
+        <w:rPr>
+          <w:rFonts w:hint="eastAsia"/>
+          <w:sz w:val="24"/>
+          <w:szCs w:val="24"/>
+        </w:rPr>
+        <w:t>。</w:t>
+      </w:r>
+    </w:p>
+    <w:p>
+      <w:pPr>
+        <w:pStyle w:val="a5"/>
+        <w:ind w:left="420" w:firstLineChars="0" w:firstLine="0"/>
+        <w:jc w:val="left"/>
+        <w:rPr>
+          <w:rFonts w:hint="eastAsia"/>
+          <w:sz w:val="24"/>
+          <w:szCs w:val="24"/>
+        </w:rPr>
+      </w:pPr>
+    </w:p>
+    <w:p>
+      <w:pPr>
+        <w:pStyle w:val="a5"/>
+        <w:ind w:left="420" w:firstLineChars="0" w:firstLine="0"/>
+        <w:jc w:val="left"/>
+        <w:rPr>
+          <w:sz w:val="24"/>
+          <w:szCs w:val="24"/>
+        </w:rPr>
+      </w:pPr>
+      <w:r>
+        <w:rPr>
+          <w:rFonts w:hint="eastAsia"/>
+          <w:sz w:val="24"/>
+          <w:szCs w:val="24"/>
+        </w:rPr>
+        <w:t>测试得出来的结论是运行速度很大程序上取决于</w:t>
+      </w:r>
+      <w:r>
+        <w:rPr>
+          <w:rFonts w:hint="eastAsia"/>
+          <w:sz w:val="24"/>
+          <w:szCs w:val="24"/>
+        </w:rPr>
+        <w:t>cache</w:t>
+      </w:r>
+      <w:r>
+        <w:rPr>
+          <w:rFonts w:hint="eastAsia"/>
+          <w:sz w:val="24"/>
+          <w:szCs w:val="24"/>
+        </w:rPr>
+        <w:t>，</w:t>
+      </w:r>
+      <w:r>
+        <w:rPr>
+          <w:rFonts w:hint="eastAsia"/>
+          <w:sz w:val="24"/>
+          <w:szCs w:val="24"/>
+        </w:rPr>
+        <w:t>调整</w:t>
+      </w:r>
+      <w:r>
+        <w:rPr>
+          <w:rFonts w:hint="eastAsia"/>
+          <w:sz w:val="24"/>
+          <w:szCs w:val="24"/>
+        </w:rPr>
+        <w:t>运算单元个数</w:t>
+      </w:r>
+      <w:r>
+        <w:rPr>
+          <w:rFonts w:hint="eastAsia"/>
+          <w:sz w:val="24"/>
+          <w:szCs w:val="24"/>
+        </w:rPr>
+        <w:t>很大程度上也能提高性能，</w:t>
+      </w:r>
+      <w:r>
+        <w:rPr>
+          <w:rFonts w:hint="eastAsia"/>
+          <w:sz w:val="24"/>
+          <w:szCs w:val="24"/>
+        </w:rPr>
+        <w:t>因为瓶颈部分应该在于</w:t>
+      </w:r>
+      <w:r>
+        <w:rPr>
+          <w:rFonts w:hint="eastAsia"/>
+          <w:sz w:val="24"/>
+          <w:szCs w:val="24"/>
+        </w:rPr>
+        <w:t>Memory Access Queue</w:t>
+      </w:r>
+      <w:r>
+        <w:rPr>
+          <w:rFonts w:hint="eastAsia"/>
+          <w:sz w:val="24"/>
+          <w:szCs w:val="24"/>
+        </w:rPr>
+        <w:t>，而这里的并行性很差，因此适当减少</w:t>
+      </w:r>
+      <w:r>
+        <w:rPr>
+          <w:rFonts w:hint="eastAsia"/>
+          <w:sz w:val="24"/>
+          <w:szCs w:val="24"/>
+        </w:rPr>
+        <w:t>lw</w:t>
+      </w:r>
+      <w:r>
+        <w:rPr>
+          <w:rFonts w:hint="eastAsia"/>
+          <w:sz w:val="24"/>
+          <w:szCs w:val="24"/>
+        </w:rPr>
+        <w:t>和</w:t>
+      </w:r>
+      <w:r>
+        <w:rPr>
+          <w:rFonts w:hint="eastAsia"/>
+          <w:sz w:val="24"/>
+          <w:szCs w:val="24"/>
+        </w:rPr>
+        <w:t>sw</w:t>
+      </w:r>
+      <w:r>
+        <w:rPr>
+          <w:rFonts w:hint="eastAsia"/>
+          <w:sz w:val="24"/>
+          <w:szCs w:val="24"/>
+        </w:rPr>
+        <w:t>单元增加其他单元应该能有效提高效率。但由于时间关系没有进行太多的尝试。</w:t>
+      </w:r>
+    </w:p>
+    <w:p>
+      <w:pPr>
+        <w:pStyle w:val="1"/>
+      </w:pPr>
+      <w:bookmarkStart w:id="6" w:name="_Toc359692736"/>
+      <w:r>
+        <w:rPr>
+          <w:rFonts w:hint="eastAsia"/>
+        </w:rPr>
+        <w:t>九</w:t>
+      </w:r>
+      <w:r>
+        <w:rPr>
+          <w:rFonts w:hint="eastAsia"/>
+        </w:rPr>
+        <w:t>．</w:t>
+      </w:r>
+      <w:r>
+        <w:rPr>
+          <w:rFonts w:hint="eastAsia"/>
+        </w:rPr>
+        <w:t>总结与</w:t>
+      </w:r>
+      <w:r>
+        <w:rPr>
+          <w:rFonts w:hint="eastAsia"/>
+        </w:rPr>
+        <w:t>致谢</w:t>
+      </w:r>
+      <w:bookmarkEnd w:id="6"/>
+    </w:p>
+    <w:p>
+      <w:pPr>
+        <w:pStyle w:val="a5"/>
+        <w:ind w:left="420" w:firstLineChars="0" w:firstLine="0"/>
+        <w:rPr>
+          <w:sz w:val="24"/>
+          <w:szCs w:val="24"/>
+        </w:rPr>
+      </w:pPr>
+      <w:r>
+        <w:rPr>
+          <w:rFonts w:hint="eastAsia"/>
+          <w:sz w:val="24"/>
+          <w:szCs w:val="24"/>
+        </w:rPr>
+        <w:t>在这个项目中，陈楠昕与陈志鹏并肩协力，共克千难万险，</w:t>
+      </w:r>
+      <w:r>
+        <w:rPr>
+          <w:rFonts w:hint="eastAsia"/>
+          <w:sz w:val="24"/>
+          <w:szCs w:val="24"/>
+        </w:rPr>
+        <w:t>成功完成该项目。</w:t>
+      </w:r>
+      <w:r>
+        <w:rPr>
+          <w:rFonts w:hint="eastAsia"/>
+          <w:sz w:val="24"/>
+          <w:szCs w:val="24"/>
+        </w:rPr>
+        <w:t>下面是</w:t>
+      </w:r>
+      <w:r>
+        <w:rPr>
+          <w:rFonts w:hint="eastAsia"/>
+          <w:sz w:val="24"/>
+          <w:szCs w:val="24"/>
+        </w:rPr>
+        <w:t>Github</w:t>
+      </w:r>
+      <w:r>
+        <w:rPr>
+          <w:rFonts w:hint="eastAsia"/>
+          <w:sz w:val="24"/>
+          <w:szCs w:val="24"/>
+        </w:rPr>
+        <w:t>上面的一些数据统计。</w:t>
+      </w:r>
+    </w:p>
+    <w:p>
+      <w:pPr>
+        <w:pStyle w:val="a5"/>
+        <w:ind w:left="420" w:firstLineChars="0" w:firstLine="0"/>
+        <w:rPr>
+          <w:sz w:val="24"/>
+          <w:szCs w:val="24"/>
+        </w:rPr>
+      </w:pPr>
+      <w:r>
+        <w:rPr>
+          <w:sz w:val="24"/>
+          <w:szCs w:val="24"/>
+        </w:rPr>
         <w:t>C</w:t>
       </w:r>
       <w:r>
@@ -9254,7 +11275,7 @@
                     </pic:cNvPicPr>
                   </pic:nvPicPr>
                   <pic:blipFill>
-                    <a:blip r:embed="rId7"/>
+                    <a:blip r:embed="rId10" cstate="print"/>
                     <a:srcRect/>
                     <a:stretch>
                       <a:fillRect/>
@@ -9287,42 +11308,63 @@
       <w:pPr>
         <w:pStyle w:val="a5"/>
         <w:ind w:left="420" w:firstLineChars="0" w:firstLine="0"/>
-        <w:rPr>
-          <w:rFonts w:hint="eastAsia"/>
+        <w:jc w:val="center"/>
+        <w:rPr>
           <w:sz w:val="24"/>
           <w:szCs w:val="24"/>
         </w:rPr>
       </w:pPr>
       <w:r>
         <w:rPr>
-          <w:sz w:val="24"/>
-          <w:szCs w:val="24"/>
-        </w:rPr>
-        <w:t>C</w:t>
-      </w:r>
-      <w:r>
-        <w:rPr>
-          <w:rFonts w:hint="eastAsia"/>
-          <w:sz w:val="24"/>
-          <w:szCs w:val="24"/>
-        </w:rPr>
-        <w:t>ommit</w:t>
-      </w:r>
-      <w:r>
-        <w:rPr>
-          <w:rFonts w:hint="eastAsia"/>
-          <w:sz w:val="24"/>
-          <w:szCs w:val="24"/>
-        </w:rPr>
-        <w:t>s</w:t>
-      </w:r>
-      <w:r>
-        <w:rPr>
-          <w:rFonts w:hint="eastAsia"/>
-          <w:sz w:val="24"/>
-          <w:szCs w:val="24"/>
-        </w:rPr>
-        <w:t>（左为陈志鹏，右为陈楠昕）：</w:t>
+          <w:noProof/>
+          <w:sz w:val="24"/>
+          <w:szCs w:val="24"/>
+        </w:rPr>
+        <w:drawing>
+          <wp:inline distT="0" distB="0" distL="0" distR="0">
+            <wp:extent cx="1914525" cy="428625"/>
+            <wp:effectExtent l="19050" t="0" r="9525" b="0"/>
+            <wp:docPr id="1" name="图片 1"/>
+            <wp:cNvGraphicFramePr>
+              <a:graphicFrameLocks xmlns:a="http://schemas.openxmlformats.org/drawingml/2006/main" noChangeAspect="1"/>
+            </wp:cNvGraphicFramePr>
+            <a:graphic xmlns:a="http://schemas.openxmlformats.org/drawingml/2006/main">
+              <a:graphicData uri="http://schemas.openxmlformats.org/drawingml/2006/picture">
+                <pic:pic xmlns:pic="http://schemas.openxmlformats.org/drawingml/2006/picture">
+                  <pic:nvPicPr>
+                    <pic:cNvPr id="0" name="Picture 1"/>
+                    <pic:cNvPicPr>
+                      <a:picLocks noChangeAspect="1" noChangeArrowheads="1"/>
+                    </pic:cNvPicPr>
+                  </pic:nvPicPr>
+                  <pic:blipFill>
+                    <a:blip r:embed="rId11" cstate="print"/>
+                    <a:srcRect/>
+                    <a:stretch>
+                      <a:fillRect/>
+                    </a:stretch>
+                  </pic:blipFill>
+                  <pic:spPr bwMode="auto">
+                    <a:xfrm>
+                      <a:off x="0" y="0"/>
+                      <a:ext cx="1914525" cy="428625"/>
+                    </a:xfrm>
+                    <a:prstGeom prst="rect">
+                      <a:avLst/>
+                    </a:prstGeom>
+                    <a:noFill/>
+                    <a:ln w="9525">
+                      <a:noFill/>
+                      <a:miter lim="800000"/>
+                      <a:headEnd/>
+                      <a:tailEnd/>
+                    </a:ln>
+                  </pic:spPr>
+                </pic:pic>
+              </a:graphicData>
+            </a:graphic>
+          </wp:inline>
+        </w:drawing>
       </w:r>
     </w:p>
     <w:p>
@@ -9330,18 +11372,59 @@
         <w:pStyle w:val="a5"/>
         <w:ind w:left="420" w:firstLineChars="0" w:firstLine="0"/>
         <w:rPr>
-          <w:rFonts w:hint="eastAsia"/>
           <w:sz w:val="24"/>
           <w:szCs w:val="24"/>
         </w:rPr>
       </w:pPr>
       <w:r>
         <w:rPr>
+          <w:sz w:val="24"/>
+          <w:szCs w:val="24"/>
+        </w:rPr>
+        <w:t>C</w:t>
+      </w:r>
+      <w:r>
+        <w:rPr>
+          <w:rFonts w:hint="eastAsia"/>
+          <w:sz w:val="24"/>
+          <w:szCs w:val="24"/>
+        </w:rPr>
+        <w:t>ommit</w:t>
+      </w:r>
+      <w:r>
+        <w:rPr>
+          <w:rFonts w:hint="eastAsia"/>
+          <w:sz w:val="24"/>
+          <w:szCs w:val="24"/>
+        </w:rPr>
+        <w:t>s</w:t>
+      </w:r>
+      <w:r>
+        <w:rPr>
+          <w:rFonts w:hint="eastAsia"/>
+          <w:sz w:val="24"/>
+          <w:szCs w:val="24"/>
+        </w:rPr>
+        <w:t>（左为陈志鹏，右为陈楠昕）：</w:t>
+      </w:r>
+    </w:p>
+    <w:p>
+      <w:pPr>
+        <w:pStyle w:val="a5"/>
+        <w:ind w:left="420" w:firstLineChars="0" w:firstLine="0"/>
+        <w:rPr>
+          <w:sz w:val="24"/>
+          <w:szCs w:val="24"/>
+        </w:rPr>
+      </w:pPr>
+      <w:r>
+        <w:rPr>
           <w:rFonts w:hint="eastAsia"/>
           <w:noProof/>
           <w:sz w:val="24"/>
           <w:szCs w:val="24"/>
         </w:rPr>
+        <w:lastRenderedPageBreak/>
         <w:drawing>
           <wp:inline distT="0" distB="0" distL="0" distR="0">
             <wp:extent cx="5274310" cy="2642638"/>
@@ -9360,7 +11443,7 @@
                     </pic:cNvPicPr>
                   </pic:nvPicPr>
                   <pic:blipFill>
-                    <a:blip r:embed="rId8"/>
+                    <a:blip r:embed="rId12" cstate="print"/>
                     <a:srcRect/>
                     <a:stretch>
                       <a:fillRect/>
@@ -9394,7 +11477,6 @@
         <w:pStyle w:val="a5"/>
         <w:ind w:left="420" w:firstLineChars="0" w:firstLine="0"/>
         <w:rPr>
-          <w:rFonts w:hint="eastAsia"/>
           <w:sz w:val="24"/>
           <w:szCs w:val="24"/>
         </w:rPr>
@@ -9429,7 +11511,6 @@
         <w:pStyle w:val="a5"/>
         <w:ind w:left="420" w:firstLineChars="0" w:firstLine="0"/>
         <w:rPr>
-          <w:rFonts w:hint="eastAsia"/>
           <w:sz w:val="24"/>
           <w:szCs w:val="24"/>
         </w:rPr>
@@ -9459,7 +11540,7 @@
                     </pic:cNvPicPr>
                   </pic:nvPicPr>
                   <pic:blipFill>
-                    <a:blip r:embed="rId9"/>
+                    <a:blip r:embed="rId13" cstate="print"/>
                     <a:srcRect/>
                     <a:stretch>
                       <a:fillRect/>
@@ -9493,7 +11574,6 @@
         <w:pStyle w:val="a5"/>
         <w:ind w:left="420" w:firstLineChars="0" w:firstLine="0"/>
         <w:rPr>
-          <w:rFonts w:hint="eastAsia"/>
           <w:sz w:val="24"/>
           <w:szCs w:val="24"/>
         </w:rPr>
@@ -9520,7 +11600,6 @@
         <w:pStyle w:val="a5"/>
         <w:ind w:left="420" w:firstLineChars="0" w:firstLine="0"/>
         <w:rPr>
-          <w:rFonts w:hint="eastAsia"/>
           <w:sz w:val="24"/>
           <w:szCs w:val="24"/>
         </w:rPr>
@@ -9550,7 +11629,7 @@
                     </pic:cNvPicPr>
                   </pic:nvPicPr>
                   <pic:blipFill>
-                    <a:blip r:embed="rId10"/>
+                    <a:blip r:embed="rId14" cstate="print"/>
                     <a:srcRect/>
                     <a:stretch>
                       <a:fillRect/>
@@ -9609,14 +11688,14 @@
 
 <file path=word/endnotes.xml><?xml version="1.0" encoding="utf-8"?>
 <w:endnotes xmlns:ve="http://schemas.openxmlformats.org/markup-compatibility/2006" xmlns:o="urn:schemas-microsoft-com:office:office" xmlns:r="http://schemas.openxmlformats.org/officeDocument/2006/relationships" xmlns:m="http://schemas.openxmlformats.org/officeDocument/2006/math" xmlns:v="urn:schemas-microsoft-com:vml" xmlns:wp="http://schemas.openxmlformats.org/drawingml/2006/wordprocessingDrawing" xmlns:w10="urn:schemas-microsoft-com:office:word" xmlns:w="http://schemas.openxmlformats.org/wordprocessingml/2006/main" xmlns:wne="http://schemas.microsoft.com/office/word/2006/wordml">
-  <w:endnote w:type="separator" w:id="0">
+  <w:endnote w:type="separator" w:id="-1">
     <w:p>
       <w:r>
         <w:separator/>
       </w:r>
     </w:p>
   </w:endnote>
-  <w:endnote w:type="continuationSeparator" w:id="1">
+  <w:endnote w:type="continuationSeparator" w:id="0">
     <w:p>
       <w:r>
         <w:continuationSeparator/>
@@ -9628,14 +11707,14 @@
 
 <file path=word/footnotes.xml><?xml version="1.0" encoding="utf-8"?>
 <w:footnotes xmlns:ve="http://schemas.openxmlformats.org/markup-compatibility/2006" xmlns:o="urn:schemas-microsoft-com:office:office" xmlns:r="http://schemas.openxmlformats.org/officeDocument/2006/relationships" xmlns:m="http://schemas.openxmlformats.org/officeDocument/2006/math" xmlns:v="urn:schemas-microsoft-com:vml" xmlns:wp="http://schemas.openxmlformats.org/drawingml/2006/wordprocessingDrawing" xmlns:w10="urn:schemas-microsoft-com:office:word" xmlns:w="http://schemas.openxmlformats.org/wordprocessingml/2006/main" xmlns:wne="http://schemas.microsoft.com/office/word/2006/wordml">
-  <w:footnote w:type="separator" w:id="0">
+  <w:footnote w:type="separator" w:id="-1">
     <w:p>
       <w:r>
         <w:separator/>
       </w:r>
     </w:p>
   </w:footnote>
-  <w:footnote w:type="continuationSeparator" w:id="1">
+  <w:footnote w:type="continuationSeparator" w:id="0">
     <w:p>
       <w:r>
         <w:continuationSeparator/>
@@ -9648,6 +11727,95 @@
 <file path=word/numbering.xml><?xml version="1.0" encoding="utf-8"?>
 <w:numbering xmlns:ve="http://schemas.openxmlformats.org/markup-compatibility/2006" xmlns:o="urn:schemas-microsoft-com:office:office" xmlns:r="http://schemas.openxmlformats.org/officeDocument/2006/relationships" xmlns:m="http://schemas.openxmlformats.org/officeDocument/2006/math" xmlns:v="urn:schemas-microsoft-com:vml" xmlns:wp="http://schemas.openxmlformats.org/drawingml/2006/wordprocessingDrawing" xmlns:w10="urn:schemas-microsoft-com:office:word" xmlns:w="http://schemas.openxmlformats.org/wordprocessingml/2006/main" xmlns:wne="http://schemas.microsoft.com/office/word/2006/wordml">
   <w:abstractNum w:abstractNumId="0">
+    <w:nsid w:val="528160CC"/>
+    <w:multiLevelType w:val="hybridMultilevel"/>
+    <w:tmpl w:val="08BC57D2"/>
+    <w:lvl w:ilvl="0" w:tplc="A30EF776">
+      <w:start w:val="3"/>
+      <w:numFmt w:val="japaneseCounting"/>
+      <w:lvlText w:val="%1．"/>
+      <w:lvlJc w:val="left"/>
+      <w:pPr>
+        <w:ind w:left="900" w:hanging="900"/>
+      </w:pPr>
+      <w:rPr>
+        <w:rFonts w:hint="default"/>
+      </w:rPr>
+    </w:lvl>
+    <w:lvl w:ilvl="1" w:tplc="04090019" w:tentative="1">
+      <w:start w:val="1"/>
+      <w:numFmt w:val="lowerLetter"/>
+      <w:lvlText w:val="%2)"/>
+      <w:lvlJc w:val="left"/>
+      <w:pPr>
+        <w:ind w:left="840" w:hanging="420"/>
+      </w:pPr>
+    </w:lvl>
+    <w:lvl w:ilvl="2" w:tplc="0409001B" w:tentative="1">
+      <w:start w:val="1"/>
+      <w:numFmt w:val="lowerRoman"/>
+      <w:lvlText w:val="%3."/>
+      <w:lvlJc w:val="right"/>
+      <w:pPr>
+        <w:ind w:left="1260" w:hanging="420"/>
+      </w:pPr>
+    </w:lvl>
+    <w:lvl w:ilvl="3" w:tplc="0409000F" w:tentative="1">
+      <w:start w:val="1"/>
+      <w:numFmt w:val="decimal"/>
+      <w:lvlText w:val="%4."/>
+      <w:lvlJc w:val="left"/>
+      <w:pPr>
+        <w:ind w:left="1680" w:hanging="420"/>
+      </w:pPr>
+    </w:lvl>
+    <w:lvl w:ilvl="4" w:tplc="04090019" w:tentative="1">
+      <w:start w:val="1"/>
+      <w:numFmt w:val="lowerLetter"/>
+      <w:lvlText w:val="%5)"/>
+      <w:lvlJc w:val="left"/>
+      <w:pPr>
+        <w:ind w:left="2100" w:hanging="420"/>
+      </w:pPr>
+    </w:lvl>
+    <w:lvl w:ilvl="5" w:tplc="0409001B" w:tentative="1">
+      <w:start w:val="1"/>
+      <w:numFmt w:val="lowerRoman"/>
+      <w:lvlText w:val="%6."/>
+      <w:lvlJc w:val="right"/>
+      <w:pPr>
+        <w:ind w:left="2520" w:hanging="420"/>
+      </w:pPr>
+    </w:lvl>
+    <w:lvl w:ilvl="6" w:tplc="0409000F" w:tentative="1">
+      <w:start w:val="1"/>
+      <w:numFmt w:val="decimal"/>
+      <w:lvlText w:val="%7."/>
+      <w:lvlJc w:val="left"/>
+      <w:pPr>
+        <w:ind w:left="2940" w:hanging="420"/>
+      </w:pPr>
+    </w:lvl>
+    <w:lvl w:ilvl="7" w:tplc="04090019" w:tentative="1">
+      <w:start w:val="1"/>
+      <w:numFmt w:val="lowerLetter"/>
+      <w:lvlText w:val="%8)"/>
+      <w:lvlJc w:val="left"/>
+      <w:pPr>
+        <w:ind w:left="3360" w:hanging="420"/>
+      </w:pPr>
+    </w:lvl>
+    <w:lvl w:ilvl="8" w:tplc="0409001B" w:tentative="1">
+      <w:start w:val="1"/>
+      <w:numFmt w:val="lowerRoman"/>
+      <w:lvlText w:val="%9."/>
+      <w:lvlJc w:val="right"/>
+      <w:pPr>
+        <w:ind w:left="3780" w:hanging="420"/>
+      </w:pPr>
+    </w:lvl>
+  </w:abstractNum>
+  <w:abstractNum w:abstractNumId="1">
     <w:nsid w:val="66E82BD0"/>
     <w:multiLevelType w:val="hybridMultilevel"/>
     <w:tmpl w:val="1D7C8196"/>
@@ -9736,7 +11904,7 @@
       </w:pPr>
     </w:lvl>
   </w:abstractNum>
-  <w:abstractNum w:abstractNumId="1">
+  <w:abstractNum w:abstractNumId="2">
     <w:nsid w:val="6AFD30BE"/>
     <w:multiLevelType w:val="hybridMultilevel"/>
     <w:tmpl w:val="27EC03BC"/>
@@ -9825,7 +11993,7 @@
       </w:pPr>
     </w:lvl>
   </w:abstractNum>
-  <w:abstractNum w:abstractNumId="2">
+  <w:abstractNum w:abstractNumId="3">
     <w:nsid w:val="738F1717"/>
     <w:multiLevelType w:val="hybridMultilevel"/>
     <w:tmpl w:val="1AA0F35A"/>
@@ -9914,7 +12082,7 @@
       </w:pPr>
     </w:lvl>
   </w:abstractNum>
-  <w:abstractNum w:abstractNumId="3">
+  <w:abstractNum w:abstractNumId="4">
     <w:nsid w:val="7A137260"/>
     <w:multiLevelType w:val="hybridMultilevel"/>
     <w:tmpl w:val="F490C6E2"/>
@@ -10004,16 +12172,19 @@
     </w:lvl>
   </w:abstractNum>
   <w:num w:numId="1">
+    <w:abstractNumId w:val="3"/>
+  </w:num>
+  <w:num w:numId="2">
+    <w:abstractNumId w:val="1"/>
+  </w:num>
+  <w:num w:numId="3">
+    <w:abstractNumId w:val="4"/>
+  </w:num>
+  <w:num w:numId="4">
     <w:abstractNumId w:val="2"/>
   </w:num>
-  <w:num w:numId="2">
+  <w:num w:numId="5">
     <w:abstractNumId w:val="0"/>
-  </w:num>
-  <w:num w:numId="3">
-    <w:abstractNumId w:val="3"/>
-  </w:num>
-  <w:num w:numId="4">
-    <w:abstractNumId w:val="1"/>
   </w:num>
 </w:numbering>
 </file>
@@ -10180,9 +12351,55 @@
       <w:jc w:val="both"/>
     </w:pPr>
   </w:style>
+  <w:style w:type="paragraph" w:styleId="1">
+    <w:name w:val="heading 1"/>
+    <w:basedOn w:val="a"/>
+    <w:next w:val="a"/>
+    <w:link w:val="1Char"/>
+    <w:uiPriority w:val="9"/>
+    <w:qFormat/>
+    <w:rsid w:val="008A73CA"/>
+    <w:pPr>
+      <w:keepNext/>
+      <w:keepLines/>
+      <w:spacing w:before="340" w:after="330" w:line="578" w:lineRule="auto"/>
+      <w:outlineLvl w:val="0"/>
+    </w:pPr>
+    <w:rPr>
+      <w:b/>
+      <w:bCs/>
+      <w:kern w:val="44"/>
+      <w:sz w:val="44"/>
+      <w:szCs w:val="44"/>
+    </w:rPr>
+  </w:style>
+  <w:style w:type="paragraph" w:styleId="2">
+    <w:name w:val="heading 2"/>
+    <w:basedOn w:val="a"/>
+    <w:next w:val="a"/>
+    <w:link w:val="2Char"/>
+    <w:uiPriority w:val="9"/>
+    <w:unhideWhenUsed/>
+    <w:qFormat/>
+    <w:rsid w:val="00102BE9"/>
+    <w:pPr>
+      <w:keepNext/>
+      <w:keepLines/>
+      <w:spacing w:before="260" w:after="260" w:line="416" w:lineRule="auto"/>
+      <w:outlineLvl w:val="1"/>
+    </w:pPr>
+    <w:rPr>
+      <w:rFonts w:asciiTheme="majorHAnsi" w:eastAsiaTheme="majorEastAsia" w:hAnsiTheme="majorHAnsi" w:cstheme="majorBidi"/>
+      <w:b/>
+      <w:bCs/>
+      <w:sz w:val="32"/>
+      <w:szCs w:val="32"/>
+    </w:rPr>
+  </w:style>
   <w:style w:type="character" w:default="1" w:styleId="a0">
     <w:name w:val="Default Paragraph Font"/>
     <w:uiPriority w:val="1"/>
+    <w:semiHidden/>
     <w:unhideWhenUsed/>
   </w:style>
   <w:style w:type="table" w:default="1" w:styleId="a1">
@@ -10294,12 +12511,12 @@
     <w:tblPr>
       <w:tblInd w:w="0" w:type="dxa"/>
       <w:tblBorders>
-        <w:top w:val="single" w:sz="4" w:space="0" w:color="000000" w:themeColor="text1"/>
-        <w:left w:val="single" w:sz="4" w:space="0" w:color="000000" w:themeColor="text1"/>
-        <w:bottom w:val="single" w:sz="4" w:space="0" w:color="000000" w:themeColor="text1"/>
-        <w:right w:val="single" w:sz="4" w:space="0" w:color="000000" w:themeColor="text1"/>
-        <w:insideH w:val="single" w:sz="4" w:space="0" w:color="000000" w:themeColor="text1"/>
-        <w:insideV w:val="single" w:sz="4" w:space="0" w:color="000000" w:themeColor="text1"/>
+        <w:top w:val="single" w:sz="4" w:space="0" w:color="535353" w:themeColor="text1"/>
+        <w:left w:val="single" w:sz="4" w:space="0" w:color="535353" w:themeColor="text1"/>
+        <w:bottom w:val="single" w:sz="4" w:space="0" w:color="535353" w:themeColor="text1"/>
+        <w:right w:val="single" w:sz="4" w:space="0" w:color="535353" w:themeColor="text1"/>
+        <w:insideH w:val="single" w:sz="4" w:space="0" w:color="535353" w:themeColor="text1"/>
+        <w:insideV w:val="single" w:sz="4" w:space="0" w:color="535353" w:themeColor="text1"/>
       </w:tblBorders>
       <w:tblCellMar>
         <w:top w:w="0" w:type="dxa"/>
@@ -10334,6 +12551,77 @@
       <w:szCs w:val="18"/>
     </w:rPr>
   </w:style>
+  <w:style w:type="character" w:customStyle="1" w:styleId="1Char">
+    <w:name w:val="标题 1 Char"/>
+    <w:basedOn w:val="a0"/>
+    <w:link w:val="1"/>
+    <w:uiPriority w:val="9"/>
+    <w:rsid w:val="008A73CA"/>
+    <w:rPr>
+      <w:b/>
+      <w:bCs/>
+      <w:kern w:val="44"/>
+      <w:sz w:val="44"/>
+      <w:szCs w:val="44"/>
+    </w:rPr>
+  </w:style>
+  <w:style w:type="paragraph" w:styleId="TOC">
+    <w:name w:val="TOC Heading"/>
+    <w:basedOn w:val="1"/>
+    <w:next w:val="a"/>
+    <w:uiPriority w:val="39"/>
+    <w:semiHidden/>
+    <w:unhideWhenUsed/>
+    <w:qFormat/>
+    <w:rsid w:val="00F84E61"/>
+    <w:pPr>
+      <w:widowControl/>
+      <w:spacing w:before="480" w:after="0" w:line="276" w:lineRule="auto"/>
+      <w:jc w:val="left"/>
+      <w:outlineLvl w:val="9"/>
+    </w:pPr>
+    <w:rPr>
+      <w:rFonts w:asciiTheme="majorHAnsi" w:eastAsiaTheme="majorEastAsia" w:hAnsiTheme="majorHAnsi" w:cstheme="majorBidi"/>
+      <w:color w:val="365F91" w:themeColor="accent1" w:themeShade="BF"/>
+      <w:kern w:val="0"/>
+      <w:sz w:val="28"/>
+      <w:szCs w:val="28"/>
+    </w:rPr>
+  </w:style>
+  <w:style w:type="paragraph" w:styleId="10">
+    <w:name w:val="toc 1"/>
+    <w:basedOn w:val="a"/>
+    <w:next w:val="a"/>
+    <w:autoRedefine/>
+    <w:uiPriority w:val="39"/>
+    <w:unhideWhenUsed/>
+    <w:rsid w:val="00F84E61"/>
+  </w:style>
+  <w:style w:type="character" w:styleId="a8">
+    <w:name w:val="Hyperlink"/>
+    <w:basedOn w:val="a0"/>
+    <w:uiPriority w:val="99"/>
+    <w:unhideWhenUsed/>
+    <w:rsid w:val="00F84E61"/>
+    <w:rPr>
+      <w:color w:val="0000FF" w:themeColor="hyperlink"/>
+      <w:u w:val="single"/>
+    </w:rPr>
+  </w:style>
+  <w:style w:type="character" w:customStyle="1" w:styleId="2Char">
+    <w:name w:val="标题 2 Char"/>
+    <w:basedOn w:val="a0"/>
+    <w:link w:val="2"/>
+    <w:uiPriority w:val="9"/>
+    <w:rsid w:val="00102BE9"/>
+    <w:rPr>
+      <w:rFonts w:asciiTheme="majorHAnsi" w:eastAsiaTheme="majorEastAsia" w:hAnsiTheme="majorHAnsi" w:cstheme="majorBidi"/>
+      <w:b/>
+      <w:bCs/>
+      <w:sz w:val="32"/>
+      <w:szCs w:val="32"/>
+    </w:rPr>
+  </w:style>
 </w:styles>
 </file>
 
@@ -10342,7 +12630,7 @@
   <a:themeElements>
     <a:clrScheme name="Office">
       <a:dk1>
-        <a:sysClr val="windowText" lastClr="000000"/>
+        <a:sysClr val="windowText" lastClr="535353"/>
       </a:dk1>
       <a:lt1>
         <a:sysClr val="window" lastClr="FFFFFF"/>
@@ -10618,4 +12906,16 @@
   <a:objectDefaults/>
   <a:extraClrSchemeLst/>
 </a:theme>
+</file>
+
+<file path=customXml/item1.xml><?xml version="1.0" encoding="utf-8"?>
+<b:Sources xmlns:b="http://schemas.openxmlformats.org/officeDocument/2006/bibliography" xmlns="http://schemas.openxmlformats.org/officeDocument/2006/bibliography" SelectedStyle="" StyleName=""/>
+</file>
+
+<file path=customXml/itemProps1.xml><?xml version="1.0" encoding="utf-8"?>
+<ds:datastoreItem xmlns:ds="http://schemas.openxmlformats.org/officeDocument/2006/customXml" ds:itemID="{D5E0B7BE-9279-4952-9877-BA4197A2EE79}">
+  <ds:schemaRefs>
+    <ds:schemaRef ds:uri="http://schemas.openxmlformats.org/officeDocument/2006/bibliography"/>
+  </ds:schemaRefs>
+</ds:datastoreItem>
 </file>
--- a/计算机系统报告.docx
+++ b/计算机系统报告.docx
@@ -6,26 +6,25 @@
       <w:pPr>
         <w:pStyle w:val="1"/>
         <w:jc w:val="center"/>
-        <w:rPr>
-          <w:rFonts w:hint="eastAsia"/>
-        </w:rPr>
       </w:pPr>
-      <w:bookmarkStart w:id="0" w:name="_Toc359692730"/>
+      <w:bookmarkStart w:id="0" w:name="_Toc359694450"/>
+      <w:bookmarkStart w:id="1" w:name="_Toc359694567"/>
       <w:r>
         <w:rPr>
           <w:rFonts w:hint="eastAsia"/>
         </w:rPr>
         <w:t>Gardenia</w:t>
       </w:r>
+      <w:bookmarkEnd w:id="0"/>
+      <w:bookmarkEnd w:id="1"/>
     </w:p>
     <w:p>
       <w:pPr>
         <w:pStyle w:val="2"/>
         <w:jc w:val="right"/>
-        <w:rPr>
-          <w:rFonts w:hint="eastAsia"/>
-        </w:rPr>
       </w:pPr>
+      <w:bookmarkStart w:id="2" w:name="_Toc359694451"/>
+      <w:bookmarkStart w:id="3" w:name="_Toc359694568"/>
       <w:r>
         <w:rPr>
           <w:rFonts w:hint="eastAsia"/>
@@ -44,14 +43,12 @@
         </w:rPr>
         <w:t>报告</w:t>
       </w:r>
-      <w:bookmarkEnd w:id="0"/>
+      <w:bookmarkEnd w:id="2"/>
+      <w:bookmarkEnd w:id="3"/>
     </w:p>
     <w:p>
       <w:pPr>
         <w:jc w:val="center"/>
-        <w:rPr>
-          <w:rFonts w:hint="eastAsia"/>
-        </w:rPr>
       </w:pPr>
       <w:r>
         <w:rPr>
@@ -75,9 +72,6 @@
     <w:p>
       <w:pPr>
         <w:jc w:val="center"/>
-        <w:rPr>
-          <w:rFonts w:hint="eastAsia"/>
-        </w:rPr>
       </w:pPr>
       <w:r>
         <w:rPr>
@@ -101,6 +95,13 @@
     <w:sdt>
       <w:sdtPr>
         <w:rPr>
+          <w:rFonts w:asciiTheme="minorHAnsi" w:eastAsiaTheme="minorEastAsia" w:hAnsiTheme="minorHAnsi" w:cstheme="minorBidi"/>
+          <w:b w:val="0"/>
+          <w:bCs w:val="0"/>
+          <w:color w:val="auto"/>
+          <w:kern w:val="2"/>
+          <w:sz w:val="21"/>
+          <w:szCs w:val="22"/>
           <w:lang w:val="zh-CN"/>
         </w:rPr>
         <w:id w:val="41473744"/>
@@ -111,13 +112,6 @@
       </w:sdtPr>
       <w:sdtEndPr>
         <w:rPr>
-          <w:rFonts w:asciiTheme="minorHAnsi" w:eastAsiaTheme="minorEastAsia" w:hAnsiTheme="minorHAnsi" w:cstheme="minorBidi"/>
-          <w:b w:val="0"/>
-          <w:bCs w:val="0"/>
-          <w:color w:val="auto"/>
-          <w:kern w:val="2"/>
-          <w:sz w:val="21"/>
-          <w:szCs w:val="22"/>
           <w:lang w:val="en-US"/>
         </w:rPr>
       </w:sdtEndPr>
@@ -125,6 +119,7 @@
         <w:p>
           <w:pPr>
             <w:pStyle w:val="TOC"/>
+            <w:jc w:val="center"/>
           </w:pPr>
           <w:r>
             <w:rPr>
@@ -132,18 +127,6 @@
             </w:rPr>
             <w:t>目录</w:t>
           </w:r>
-        </w:p>
-        <w:p>
-          <w:pPr>
-            <w:pStyle w:val="10"/>
-            <w:tabs>
-              <w:tab w:val="right" w:leader="dot" w:pos="8296"/>
-            </w:tabs>
-            <w:spacing w:line="960" w:lineRule="auto"/>
-            <w:rPr>
-              <w:noProof/>
-            </w:rPr>
-          </w:pPr>
           <w:r>
             <w:fldChar w:fldCharType="begin"/>
           </w:r>
@@ -153,21 +136,26 @@
           <w:r>
             <w:fldChar w:fldCharType="separate"/>
           </w:r>
-          <w:hyperlink w:anchor="_Toc359692730" w:history="1">
+        </w:p>
+        <w:p>
+          <w:pPr>
+            <w:pStyle w:val="10"/>
+            <w:tabs>
+              <w:tab w:val="right" w:leader="dot" w:pos="8296"/>
+            </w:tabs>
+            <w:spacing w:line="720" w:lineRule="auto"/>
+            <w:rPr>
+              <w:noProof/>
+            </w:rPr>
+          </w:pPr>
+          <w:hyperlink w:anchor="_Toc359694569" w:history="1">
             <w:r>
               <w:rPr>
                 <w:rStyle w:val="a8"/>
+                <w:rFonts w:hint="eastAsia"/>
                 <w:noProof/>
               </w:rPr>
-              <w:t>CPU</w:t>
-            </w:r>
-            <w:r>
-              <w:rPr>
-                <w:rStyle w:val="a8"/>
-                <w:rFonts w:hint="eastAsia"/>
-                <w:noProof/>
-              </w:rPr>
-              <w:t>报告</w:t>
+              <w:t>一．简介</w:t>
             </w:r>
             <w:r>
               <w:rPr>
@@ -188,7 +176,7 @@
                 <w:noProof/>
                 <w:webHidden/>
               </w:rPr>
-              <w:instrText xml:space="preserve"> PAGEREF _Toc359692730 \h </w:instrText>
+              <w:instrText xml:space="preserve"> PAGEREF _Toc359694569 \h </w:instrText>
             </w:r>
             <w:r>
               <w:rPr>
@@ -208,7 +196,7 @@
                 <w:noProof/>
                 <w:webHidden/>
               </w:rPr>
-              <w:t>1</w:t>
+              <w:t>2</w:t>
             </w:r>
             <w:r>
               <w:rPr>
@@ -225,12 +213,12 @@
             <w:tabs>
               <w:tab w:val="right" w:leader="dot" w:pos="8296"/>
             </w:tabs>
-            <w:spacing w:line="960" w:lineRule="auto"/>
+            <w:spacing w:line="720" w:lineRule="auto"/>
             <w:rPr>
               <w:noProof/>
             </w:rPr>
           </w:pPr>
-          <w:hyperlink w:anchor="_Toc359692731" w:history="1">
+          <w:hyperlink w:anchor="_Toc359694570" w:history="1">
             <w:r>
               <w:rPr>
                 <w:rStyle w:val="a8"/>
@@ -273,7 +261,7 @@
                 <w:noProof/>
                 <w:webHidden/>
               </w:rPr>
-              <w:instrText xml:space="preserve"> PAGEREF _Toc359692731 \h </w:instrText>
+              <w:instrText xml:space="preserve"> PAGEREF _Toc359694570 \h </w:instrText>
             </w:r>
             <w:r>
               <w:rPr>
@@ -310,26 +298,26 @@
             <w:tabs>
               <w:tab w:val="right" w:leader="dot" w:pos="8296"/>
             </w:tabs>
-            <w:spacing w:line="960" w:lineRule="auto"/>
+            <w:spacing w:line="720" w:lineRule="auto"/>
             <w:rPr>
               <w:noProof/>
             </w:rPr>
           </w:pPr>
-          <w:hyperlink w:anchor="_Toc359692732" w:history="1">
+          <w:hyperlink w:anchor="_Toc359694571" w:history="1">
             <w:r>
               <w:rPr>
                 <w:rStyle w:val="a8"/>
                 <w:rFonts w:hint="eastAsia"/>
                 <w:noProof/>
               </w:rPr>
-              <w:t>五．</w:t>
+              <w:t>三．</w:t>
             </w:r>
             <w:r>
               <w:rPr>
                 <w:rStyle w:val="a8"/>
                 <w:noProof/>
               </w:rPr>
-              <w:t>Cache</w:t>
+              <w:t>Compiler</w:t>
             </w:r>
             <w:r>
               <w:rPr>
@@ -358,7 +346,7 @@
                 <w:noProof/>
                 <w:webHidden/>
               </w:rPr>
-              <w:instrText xml:space="preserve"> PAGEREF _Toc359692732 \h </w:instrText>
+              <w:instrText xml:space="preserve"> PAGEREF _Toc359694571 \h </w:instrText>
             </w:r>
             <w:r>
               <w:rPr>
@@ -378,7 +366,7 @@
                 <w:noProof/>
                 <w:webHidden/>
               </w:rPr>
-              <w:t>5</w:t>
+              <w:t>3</w:t>
             </w:r>
             <w:r>
               <w:rPr>
@@ -395,19 +383,34 @@
             <w:tabs>
               <w:tab w:val="right" w:leader="dot" w:pos="8296"/>
             </w:tabs>
-            <w:spacing w:line="960" w:lineRule="auto"/>
+            <w:spacing w:line="720" w:lineRule="auto"/>
             <w:rPr>
               <w:noProof/>
             </w:rPr>
           </w:pPr>
-          <w:hyperlink w:anchor="_Toc359692733" w:history="1">
+          <w:hyperlink w:anchor="_Toc359694572" w:history="1">
             <w:r>
               <w:rPr>
                 <w:rStyle w:val="a8"/>
                 <w:rFonts w:hint="eastAsia"/>
                 <w:noProof/>
               </w:rPr>
-              <w:t>六．组内分工</w:t>
+              <w:t>四．</w:t>
+            </w:r>
+            <w:r>
+              <w:rPr>
+                <w:rStyle w:val="a8"/>
+                <w:noProof/>
+              </w:rPr>
+              <w:t>CPU</w:t>
+            </w:r>
+            <w:r>
+              <w:rPr>
+                <w:rStyle w:val="a8"/>
+                <w:rFonts w:hint="eastAsia"/>
+                <w:noProof/>
+              </w:rPr>
+              <w:t>设计</w:t>
             </w:r>
             <w:r>
               <w:rPr>
@@ -428,7 +431,7 @@
                 <w:noProof/>
                 <w:webHidden/>
               </w:rPr>
-              <w:instrText xml:space="preserve"> PAGEREF _Toc359692733 \h </w:instrText>
+              <w:instrText xml:space="preserve"> PAGEREF _Toc359694572 \h </w:instrText>
             </w:r>
             <w:r>
               <w:rPr>
@@ -448,7 +451,7 @@
                 <w:noProof/>
                 <w:webHidden/>
               </w:rPr>
-              <w:t>5</w:t>
+              <w:t>3</w:t>
             </w:r>
             <w:r>
               <w:rPr>
@@ -465,19 +468,34 @@
             <w:tabs>
               <w:tab w:val="right" w:leader="dot" w:pos="8296"/>
             </w:tabs>
-            <w:spacing w:line="960" w:lineRule="auto"/>
+            <w:spacing w:line="720" w:lineRule="auto"/>
             <w:rPr>
               <w:noProof/>
             </w:rPr>
           </w:pPr>
-          <w:hyperlink w:anchor="_Toc359692734" w:history="1">
+          <w:hyperlink w:anchor="_Toc359694573" w:history="1">
             <w:r>
               <w:rPr>
                 <w:rStyle w:val="a8"/>
                 <w:rFonts w:hint="eastAsia"/>
                 <w:noProof/>
               </w:rPr>
-              <w:t>七．使用介绍</w:t>
+              <w:t>五．</w:t>
+            </w:r>
+            <w:r>
+              <w:rPr>
+                <w:rStyle w:val="a8"/>
+                <w:noProof/>
+              </w:rPr>
+              <w:t>Cache</w:t>
+            </w:r>
+            <w:r>
+              <w:rPr>
+                <w:rStyle w:val="a8"/>
+                <w:rFonts w:hint="eastAsia"/>
+                <w:noProof/>
+              </w:rPr>
+              <w:t>设计</w:t>
             </w:r>
             <w:r>
               <w:rPr>
@@ -498,7 +516,7 @@
                 <w:noProof/>
                 <w:webHidden/>
               </w:rPr>
-              <w:instrText xml:space="preserve"> PAGEREF _Toc359692734 \h </w:instrText>
+              <w:instrText xml:space="preserve"> PAGEREF _Toc359694573 \h </w:instrText>
             </w:r>
             <w:r>
               <w:rPr>
@@ -535,19 +553,19 @@
             <w:tabs>
               <w:tab w:val="right" w:leader="dot" w:pos="8296"/>
             </w:tabs>
-            <w:spacing w:line="960" w:lineRule="auto"/>
+            <w:spacing w:line="720" w:lineRule="auto"/>
             <w:rPr>
               <w:noProof/>
             </w:rPr>
           </w:pPr>
-          <w:hyperlink w:anchor="_Toc359692735" w:history="1">
+          <w:hyperlink w:anchor="_Toc359694574" w:history="1">
             <w:r>
               <w:rPr>
                 <w:rStyle w:val="a8"/>
                 <w:rFonts w:hint="eastAsia"/>
                 <w:noProof/>
               </w:rPr>
-              <w:t>八．测试结果</w:t>
+              <w:t>六．组内分工</w:t>
             </w:r>
             <w:r>
               <w:rPr>
@@ -568,7 +586,7 @@
                 <w:noProof/>
                 <w:webHidden/>
               </w:rPr>
-              <w:instrText xml:space="preserve"> PAGEREF _Toc359692735 \h </w:instrText>
+              <w:instrText xml:space="preserve"> PAGEREF _Toc359694574 \h </w:instrText>
             </w:r>
             <w:r>
               <w:rPr>
@@ -605,19 +623,19 @@
             <w:tabs>
               <w:tab w:val="right" w:leader="dot" w:pos="8296"/>
             </w:tabs>
-            <w:spacing w:line="960" w:lineRule="auto"/>
+            <w:spacing w:line="720" w:lineRule="auto"/>
             <w:rPr>
               <w:noProof/>
             </w:rPr>
           </w:pPr>
-          <w:hyperlink w:anchor="_Toc359692736" w:history="1">
+          <w:hyperlink w:anchor="_Toc359694575" w:history="1">
             <w:r>
               <w:rPr>
                 <w:rStyle w:val="a8"/>
                 <w:rFonts w:hint="eastAsia"/>
                 <w:noProof/>
               </w:rPr>
-              <w:t>九．总结与致谢</w:t>
+              <w:t>七．使用介绍</w:t>
             </w:r>
             <w:r>
               <w:rPr>
@@ -638,7 +656,147 @@
                 <w:noProof/>
                 <w:webHidden/>
               </w:rPr>
-              <w:instrText xml:space="preserve"> PAGEREF _Toc359692736 \h </w:instrText>
+              <w:instrText xml:space="preserve"> PAGEREF _Toc359694575 \h </w:instrText>
+            </w:r>
+            <w:r>
+              <w:rPr>
+                <w:noProof/>
+                <w:webHidden/>
+              </w:rPr>
+            </w:r>
+            <w:r>
+              <w:rPr>
+                <w:noProof/>
+                <w:webHidden/>
+              </w:rPr>
+              <w:fldChar w:fldCharType="separate"/>
+            </w:r>
+            <w:r>
+              <w:rPr>
+                <w:noProof/>
+                <w:webHidden/>
+              </w:rPr>
+              <w:t>5</w:t>
+            </w:r>
+            <w:r>
+              <w:rPr>
+                <w:noProof/>
+                <w:webHidden/>
+              </w:rPr>
+              <w:fldChar w:fldCharType="end"/>
+            </w:r>
+          </w:hyperlink>
+        </w:p>
+        <w:p>
+          <w:pPr>
+            <w:pStyle w:val="10"/>
+            <w:tabs>
+              <w:tab w:val="right" w:leader="dot" w:pos="8296"/>
+            </w:tabs>
+            <w:spacing w:line="720" w:lineRule="auto"/>
+            <w:rPr>
+              <w:noProof/>
+            </w:rPr>
+          </w:pPr>
+          <w:hyperlink w:anchor="_Toc359694576" w:history="1">
+            <w:r>
+              <w:rPr>
+                <w:rStyle w:val="a8"/>
+                <w:rFonts w:hint="eastAsia"/>
+                <w:noProof/>
+              </w:rPr>
+              <w:t>八．测试结果</w:t>
+            </w:r>
+            <w:r>
+              <w:rPr>
+                <w:noProof/>
+                <w:webHidden/>
+              </w:rPr>
+              <w:tab/>
+            </w:r>
+            <w:r>
+              <w:rPr>
+                <w:noProof/>
+                <w:webHidden/>
+              </w:rPr>
+              <w:fldChar w:fldCharType="begin"/>
+            </w:r>
+            <w:r>
+              <w:rPr>
+                <w:noProof/>
+                <w:webHidden/>
+              </w:rPr>
+              <w:instrText xml:space="preserve"> PAGEREF _Toc359694576 \h </w:instrText>
+            </w:r>
+            <w:r>
+              <w:rPr>
+                <w:noProof/>
+                <w:webHidden/>
+              </w:rPr>
+            </w:r>
+            <w:r>
+              <w:rPr>
+                <w:noProof/>
+                <w:webHidden/>
+              </w:rPr>
+              <w:fldChar w:fldCharType="separate"/>
+            </w:r>
+            <w:r>
+              <w:rPr>
+                <w:noProof/>
+                <w:webHidden/>
+              </w:rPr>
+              <w:t>6</w:t>
+            </w:r>
+            <w:r>
+              <w:rPr>
+                <w:noProof/>
+                <w:webHidden/>
+              </w:rPr>
+              <w:fldChar w:fldCharType="end"/>
+            </w:r>
+          </w:hyperlink>
+        </w:p>
+        <w:p>
+          <w:pPr>
+            <w:pStyle w:val="10"/>
+            <w:tabs>
+              <w:tab w:val="right" w:leader="dot" w:pos="8296"/>
+            </w:tabs>
+            <w:spacing w:line="720" w:lineRule="auto"/>
+            <w:rPr>
+              <w:noProof/>
+            </w:rPr>
+          </w:pPr>
+          <w:hyperlink w:anchor="_Toc359694577" w:history="1">
+            <w:r>
+              <w:rPr>
+                <w:rStyle w:val="a8"/>
+                <w:rFonts w:hint="eastAsia"/>
+                <w:noProof/>
+              </w:rPr>
+              <w:t>九．总结与致谢</w:t>
+            </w:r>
+            <w:r>
+              <w:rPr>
+                <w:noProof/>
+                <w:webHidden/>
+              </w:rPr>
+              <w:tab/>
+            </w:r>
+            <w:r>
+              <w:rPr>
+                <w:noProof/>
+                <w:webHidden/>
+              </w:rPr>
+              <w:fldChar w:fldCharType="begin"/>
+            </w:r>
+            <w:r>
+              <w:rPr>
+                <w:noProof/>
+                <w:webHidden/>
+              </w:rPr>
+              <w:instrText xml:space="preserve"> PAGEREF _Toc359694577 \h </w:instrText>
             </w:r>
             <w:r>
               <w:rPr>
@@ -678,27 +836,15 @@
     </w:sdt>
     <w:p>
       <w:pPr>
-        <w:widowControl/>
-        <w:jc w:val="left"/>
-        <w:rPr>
-          <w:b/>
-          <w:bCs/>
-          <w:kern w:val="44"/>
-          <w:sz w:val="44"/>
-          <w:szCs w:val="44"/>
-        </w:rPr>
+        <w:pStyle w:val="1"/>
       </w:pPr>
       <w:r>
         <w:br w:type="page"/>
       </w:r>
-      <w:r>
-        <w:rPr>
-          <w:rFonts w:hint="eastAsia"/>
-          <w:b/>
-          <w:bCs/>
-          <w:kern w:val="44"/>
-          <w:sz w:val="44"/>
-          <w:szCs w:val="44"/>
+      <w:bookmarkStart w:id="4" w:name="_Toc359694569"/>
+      <w:r>
+        <w:rPr>
+          <w:rFonts w:hint="eastAsia"/>
         </w:rPr>
         <w:lastRenderedPageBreak/>
         <w:t>一．</w:t>
@@ -706,14 +852,10 @@
       <w:r>
         <w:rPr>
           <w:rFonts w:hint="eastAsia"/>
-          <w:b/>
-          <w:bCs/>
-          <w:kern w:val="44"/>
-          <w:sz w:val="44"/>
-          <w:szCs w:val="44"/>
         </w:rPr>
         <w:t>简介</w:t>
       </w:r>
+      <w:bookmarkEnd w:id="4"/>
     </w:p>
     <w:p>
       <w:pPr>
@@ -961,7 +1103,7 @@
       <w:pPr>
         <w:pStyle w:val="1"/>
       </w:pPr>
-      <w:bookmarkStart w:id="1" w:name="_Toc359692731"/>
+      <w:bookmarkStart w:id="5" w:name="_Toc359694570"/>
       <w:r>
         <w:rPr>
           <w:rFonts w:hint="eastAsia"/>
@@ -980,7 +1122,7 @@
         </w:rPr>
         <w:t>设计</w:t>
       </w:r>
-      <w:bookmarkEnd w:id="1"/>
+      <w:bookmarkEnd w:id="5"/>
     </w:p>
     <w:p>
       <w:pPr>
@@ -3078,6 +3220,7 @@
                 <w:sz w:val="24"/>
                 <w:szCs w:val="24"/>
               </w:rPr>
+              <w:lastRenderedPageBreak/>
               <w:t>j</w:t>
             </w:r>
           </w:p>
@@ -3224,7 +3367,6 @@
                 <w:sz w:val="24"/>
                 <w:szCs w:val="24"/>
               </w:rPr>
-              <w:lastRenderedPageBreak/>
               <w:t>mv</w:t>
             </w:r>
           </w:p>
@@ -3770,7 +3912,6 @@
         <w:pStyle w:val="a5"/>
         <w:ind w:left="420" w:firstLineChars="0" w:firstLine="0"/>
         <w:rPr>
-          <w:rFonts w:hint="eastAsia"/>
           <w:sz w:val="24"/>
           <w:szCs w:val="24"/>
         </w:rPr>
@@ -3778,54 +3919,34 @@
     </w:p>
     <w:p>
       <w:pPr>
-        <w:rPr>
-          <w:b/>
-          <w:bCs/>
-          <w:kern w:val="44"/>
-          <w:sz w:val="44"/>
-          <w:szCs w:val="44"/>
-        </w:rPr>
+        <w:pStyle w:val="1"/>
       </w:pPr>
-      <w:r>
-        <w:rPr>
-          <w:rFonts w:hint="eastAsia"/>
-          <w:b/>
-          <w:bCs/>
-          <w:kern w:val="44"/>
-          <w:sz w:val="44"/>
-          <w:szCs w:val="44"/>
+      <w:bookmarkStart w:id="6" w:name="_Toc359694571"/>
+      <w:r>
+        <w:rPr>
+          <w:rFonts w:hint="eastAsia"/>
         </w:rPr>
         <w:t>三．</w:t>
       </w:r>
       <w:r>
         <w:rPr>
           <w:rFonts w:hint="eastAsia"/>
-          <w:b/>
-          <w:bCs/>
-          <w:kern w:val="44"/>
-          <w:sz w:val="44"/>
-          <w:szCs w:val="44"/>
         </w:rPr>
         <w:t>Compiler</w:t>
       </w:r>
       <w:r>
         <w:rPr>
           <w:rFonts w:hint="eastAsia"/>
-          <w:b/>
-          <w:bCs/>
-          <w:kern w:val="44"/>
-          <w:sz w:val="44"/>
-          <w:szCs w:val="44"/>
         </w:rPr>
         <w:t>设计</w:t>
       </w:r>
+      <w:bookmarkEnd w:id="6"/>
     </w:p>
     <w:p>
       <w:pPr>
         <w:pStyle w:val="a5"/>
         <w:ind w:left="420" w:firstLineChars="0" w:firstLine="0"/>
         <w:rPr>
-          <w:rFonts w:hint="eastAsia"/>
           <w:sz w:val="24"/>
           <w:szCs w:val="24"/>
         </w:rPr>
@@ -3940,7 +4061,6 @@
         <w:pStyle w:val="a5"/>
         <w:ind w:left="420" w:firstLineChars="0" w:firstLine="0"/>
         <w:rPr>
-          <w:rFonts w:hint="eastAsia"/>
           <w:sz w:val="24"/>
           <w:szCs w:val="24"/>
         </w:rPr>
@@ -3951,7 +4071,6 @@
         <w:pStyle w:val="a5"/>
         <w:ind w:left="420" w:firstLineChars="0" w:firstLine="0"/>
         <w:rPr>
-          <w:rFonts w:hint="eastAsia"/>
           <w:sz w:val="24"/>
           <w:szCs w:val="24"/>
         </w:rPr>
@@ -4113,58 +4232,34 @@
     </w:p>
     <w:p>
       <w:pPr>
-        <w:rPr>
-          <w:b/>
-          <w:bCs/>
-          <w:kern w:val="44"/>
-          <w:sz w:val="44"/>
-          <w:szCs w:val="44"/>
-        </w:rPr>
+        <w:pStyle w:val="1"/>
       </w:pPr>
-      <w:r>
-        <w:rPr>
-          <w:rFonts w:hint="eastAsia"/>
-          <w:b/>
-          <w:bCs/>
-          <w:kern w:val="44"/>
-          <w:sz w:val="44"/>
-          <w:szCs w:val="44"/>
+      <w:bookmarkStart w:id="7" w:name="_Toc359694572"/>
+      <w:r>
+        <w:rPr>
+          <w:rFonts w:hint="eastAsia"/>
         </w:rPr>
         <w:t>四</w:t>
       </w:r>
       <w:r>
         <w:rPr>
           <w:rFonts w:hint="eastAsia"/>
-          <w:b/>
-          <w:bCs/>
-          <w:kern w:val="44"/>
-          <w:sz w:val="44"/>
-          <w:szCs w:val="44"/>
         </w:rPr>
         <w:t>．</w:t>
       </w:r>
       <w:r>
         <w:rPr>
           <w:rFonts w:hint="eastAsia"/>
-          <w:b/>
-          <w:bCs/>
-          <w:kern w:val="44"/>
-          <w:sz w:val="44"/>
-          <w:szCs w:val="44"/>
         </w:rPr>
         <w:t>CPU</w:t>
       </w:r>
       <w:r>
         <w:rPr>
           <w:rFonts w:hint="eastAsia"/>
-          <w:b/>
-          <w:bCs/>
-          <w:kern w:val="44"/>
-          <w:sz w:val="44"/>
-          <w:szCs w:val="44"/>
         </w:rPr>
         <w:t>设计</w:t>
       </w:r>
+      <w:bookmarkEnd w:id="7"/>
     </w:p>
     <w:p>
       <w:pPr>
@@ -4808,7 +4903,16 @@
                 <w:sz w:val="24"/>
                 <w:szCs w:val="24"/>
               </w:rPr>
-              <w:t>周期延迟</w:t>
+              <w:t>周</w:t>
+            </w:r>
+            <w:r>
+              <w:rPr>
+                <w:rFonts w:hint="eastAsia"/>
+                <w:sz w:val="24"/>
+                <w:szCs w:val="24"/>
+              </w:rPr>
+              <w:lastRenderedPageBreak/>
+              <w:t>期延迟</w:t>
             </w:r>
           </w:p>
         </w:tc>
@@ -4833,6 +4937,7 @@
                 <w:sz w:val="24"/>
                 <w:szCs w:val="24"/>
               </w:rPr>
+              <w:lastRenderedPageBreak/>
               <w:t>datamem.v</w:t>
             </w:r>
           </w:p>
@@ -5043,7 +5148,6 @@
           <w:sz w:val="24"/>
           <w:szCs w:val="24"/>
         </w:rPr>
-        <w:lastRenderedPageBreak/>
         <w:drawing>
           <wp:inline distT="0" distB="0" distL="0" distR="0">
             <wp:extent cx="5274310" cy="3399610"/>
@@ -7882,7 +7986,7 @@
           <w:sz w:val="24"/>
           <w:szCs w:val="24"/>
         </w:rPr>
-        <w:t>instcache</w:t>
+        <w:t>Instruction Cache</w:t>
       </w:r>
       <w:r>
         <w:rPr>
@@ -9173,6 +9277,7 @@
           <w:sz w:val="24"/>
           <w:szCs w:val="24"/>
         </w:rPr>
+        <w:lastRenderedPageBreak/>
         <w:t>在各个操作数都可用时，该运算单元就会执行，得出结果后，把结果送给需要的运算单元</w:t>
       </w:r>
       <w:r>
@@ -9347,7 +9452,6 @@
           <w:sz w:val="24"/>
           <w:szCs w:val="24"/>
         </w:rPr>
-        <w:lastRenderedPageBreak/>
         <w:t>Memory Access Queue</w:t>
       </w:r>
       <w:r>
@@ -9509,7 +9613,7 @@
       <w:pPr>
         <w:pStyle w:val="1"/>
       </w:pPr>
-      <w:bookmarkStart w:id="2" w:name="_Toc359692732"/>
+      <w:bookmarkStart w:id="8" w:name="_Toc359694573"/>
       <w:r>
         <w:rPr>
           <w:rFonts w:hint="eastAsia"/>
@@ -9534,7 +9638,7 @@
         </w:rPr>
         <w:t>设计</w:t>
       </w:r>
-      <w:bookmarkEnd w:id="2"/>
+      <w:bookmarkEnd w:id="8"/>
     </w:p>
     <w:p>
       <w:pPr>
@@ -9647,25 +9751,25 @@
         <w:pStyle w:val="a5"/>
         <w:ind w:left="420" w:firstLineChars="0" w:firstLine="0"/>
         <w:rPr>
-          <w:rFonts w:hint="eastAsia"/>
           <w:sz w:val="24"/>
           <w:szCs w:val="24"/>
         </w:rPr>
       </w:pPr>
       <w:r>
         <w:rPr>
-          <w:sz w:val="24"/>
-          <w:szCs w:val="24"/>
-        </w:rPr>
-        <w:t>I</w:t>
-      </w:r>
-      <w:r>
-        <w:rPr>
-          <w:rFonts w:hint="eastAsia"/>
-          <w:sz w:val="24"/>
-          <w:szCs w:val="24"/>
-        </w:rPr>
-        <w:t>nstcache</w:t>
+          <w:rFonts w:hint="eastAsia"/>
+          <w:sz w:val="24"/>
+          <w:szCs w:val="24"/>
+        </w:rPr>
+        <w:t>inst</w:t>
+      </w:r>
+      <w:r>
+        <w:rPr>
+          <w:rFonts w:hint="eastAsia"/>
+          <w:sz w:val="24"/>
+          <w:szCs w:val="24"/>
+        </w:rPr>
+        <w:t>cache</w:t>
       </w:r>
       <w:r>
         <w:rPr>
@@ -9809,7 +9913,6 @@
         <w:pStyle w:val="a5"/>
         <w:ind w:left="420" w:firstLineChars="0" w:firstLine="0"/>
         <w:rPr>
-          <w:rFonts w:hint="eastAsia"/>
           <w:sz w:val="24"/>
           <w:szCs w:val="24"/>
         </w:rPr>
@@ -9820,7 +9923,6 @@
         <w:pStyle w:val="a5"/>
         <w:ind w:left="420" w:firstLineChars="0" w:firstLine="0"/>
         <w:rPr>
-          <w:rFonts w:hint="eastAsia"/>
           <w:sz w:val="24"/>
           <w:szCs w:val="24"/>
         </w:rPr>
@@ -9895,7 +9997,15 @@
           <w:sz w:val="24"/>
           <w:szCs w:val="24"/>
         </w:rPr>
-        <w:t>Instcache</w:t>
+        <w:t>inst</w:t>
+      </w:r>
+      <w:r>
+        <w:rPr>
+          <w:rFonts w:hint="eastAsia"/>
+          <w:sz w:val="24"/>
+          <w:szCs w:val="24"/>
+        </w:rPr>
+        <w:t>cache</w:t>
       </w:r>
       <w:r>
         <w:rPr>
@@ -9927,7 +10037,6 @@
         <w:pStyle w:val="a5"/>
         <w:ind w:left="420" w:firstLineChars="0" w:firstLine="0"/>
         <w:rPr>
-          <w:rFonts w:hint="eastAsia"/>
           <w:sz w:val="24"/>
           <w:szCs w:val="24"/>
         </w:rPr>
@@ -10115,7 +10224,7 @@
       <w:pPr>
         <w:pStyle w:val="1"/>
       </w:pPr>
-      <w:bookmarkStart w:id="3" w:name="_Toc359692733"/>
+      <w:bookmarkStart w:id="9" w:name="_Toc359694574"/>
       <w:r>
         <w:rPr>
           <w:rFonts w:hint="eastAsia"/>
@@ -10134,7 +10243,7 @@
         </w:rPr>
         <w:t>组内分工</w:t>
       </w:r>
-      <w:bookmarkEnd w:id="3"/>
+      <w:bookmarkEnd w:id="9"/>
     </w:p>
     <w:p>
       <w:pPr>
@@ -10368,7 +10477,7 @@
       <w:pPr>
         <w:pStyle w:val="1"/>
       </w:pPr>
-      <w:bookmarkStart w:id="4" w:name="_Toc359692734"/>
+      <w:bookmarkStart w:id="10" w:name="_Toc359694575"/>
       <w:r>
         <w:rPr>
           <w:rFonts w:hint="eastAsia"/>
@@ -10387,7 +10496,7 @@
         </w:rPr>
         <w:t>使用介绍</w:t>
       </w:r>
-      <w:bookmarkEnd w:id="4"/>
+      <w:bookmarkEnd w:id="10"/>
     </w:p>
     <w:p>
       <w:pPr>
@@ -10556,7 +10665,6 @@
         <w:pStyle w:val="a5"/>
         <w:ind w:left="420" w:firstLineChars="0" w:firstLine="0"/>
         <w:rPr>
-          <w:rFonts w:hint="eastAsia"/>
           <w:sz w:val="24"/>
           <w:szCs w:val="24"/>
         </w:rPr>
@@ -10694,11 +10802,12 @@
       <w:pPr>
         <w:pStyle w:val="1"/>
       </w:pPr>
-      <w:bookmarkStart w:id="5" w:name="_Toc359692735"/>
-      <w:r>
-        <w:rPr>
-          <w:rFonts w:hint="eastAsia"/>
-        </w:rPr>
+      <w:bookmarkStart w:id="11" w:name="_Toc359694576"/>
+      <w:r>
+        <w:rPr>
+          <w:rFonts w:hint="eastAsia"/>
+        </w:rPr>
+        <w:lastRenderedPageBreak/>
         <w:t>八</w:t>
       </w:r>
       <w:r>
@@ -10707,14 +10816,13 @@
         </w:rPr>
         <w:t>．测试结果</w:t>
       </w:r>
-      <w:bookmarkEnd w:id="5"/>
+      <w:bookmarkEnd w:id="11"/>
     </w:p>
     <w:p>
       <w:pPr>
         <w:pStyle w:val="a5"/>
         <w:ind w:left="420" w:firstLineChars="0" w:firstLine="0"/>
         <w:rPr>
-          <w:rFonts w:hint="eastAsia"/>
           <w:sz w:val="24"/>
           <w:szCs w:val="24"/>
         </w:rPr>
@@ -10818,7 +10926,6 @@
           <w:sz w:val="24"/>
           <w:szCs w:val="24"/>
         </w:rPr>
-        <w:lastRenderedPageBreak/>
         <w:drawing>
           <wp:inline distT="0" distB="0" distL="0" distR="0">
             <wp:extent cx="4400550" cy="714375"/>
@@ -10868,8 +10975,69 @@
     </w:p>
     <w:p>
       <w:pPr>
-        <w:rPr>
-          <w:rFonts w:hint="eastAsia"/>
+        <w:pStyle w:val="a5"/>
+        <w:ind w:left="420" w:firstLineChars="0" w:firstLine="0"/>
+        <w:rPr>
+          <w:rFonts w:hint="eastAsia"/>
+          <w:sz w:val="24"/>
+          <w:szCs w:val="24"/>
+        </w:rPr>
+      </w:pPr>
+      <w:r>
+        <w:rPr>
+          <w:rFonts w:hint="eastAsia"/>
+          <w:sz w:val="24"/>
+          <w:szCs w:val="24"/>
+        </w:rPr>
+        <w:t>即</w:t>
+      </w:r>
+      <w:r>
+        <w:rPr>
+          <w:rFonts w:hint="eastAsia"/>
+          <w:sz w:val="24"/>
+          <w:szCs w:val="24"/>
+        </w:rPr>
+        <w:t>318</w:t>
+      </w:r>
+      <w:r>
+        <w:rPr>
+          <w:rFonts w:hint="eastAsia"/>
+          <w:sz w:val="24"/>
+          <w:szCs w:val="24"/>
+        </w:rPr>
+        <w:t>个</w:t>
+      </w:r>
+      <w:r>
+        <w:rPr>
+          <w:rFonts w:hint="eastAsia"/>
+          <w:sz w:val="24"/>
+          <w:szCs w:val="24"/>
+        </w:rPr>
+        <w:t>cycle</w:t>
+      </w:r>
+      <w:r>
+        <w:rPr>
+          <w:rFonts w:hint="eastAsia"/>
+          <w:sz w:val="24"/>
+          <w:szCs w:val="24"/>
+        </w:rPr>
+        <w:t>。</w:t>
+      </w:r>
+    </w:p>
+    <w:p>
+      <w:pPr>
+        <w:pStyle w:val="a5"/>
+        <w:ind w:left="420" w:firstLineChars="0" w:firstLine="0"/>
+        <w:jc w:val="left"/>
+        <w:rPr>
+          <w:sz w:val="24"/>
+          <w:szCs w:val="24"/>
+        </w:rPr>
+      </w:pPr>
+    </w:p>
+    <w:p>
+      <w:pPr>
+        <w:rPr>
           <w:sz w:val="24"/>
           <w:szCs w:val="24"/>
         </w:rPr>
@@ -10988,15 +11156,31 @@
           <w:sz w:val="24"/>
           <w:szCs w:val="24"/>
         </w:rPr>
-        <w:t>生成代码可见</w:t>
-      </w:r>
-      <w:r>
-        <w:rPr>
-          <w:rFonts w:hint="eastAsia"/>
-          <w:sz w:val="24"/>
-          <w:szCs w:val="24"/>
-        </w:rPr>
-        <w:t>makedata.cpp</w:t>
+        <w:t>即</w:t>
+      </w:r>
+      <w:r>
+        <w:rPr>
+          <w:rFonts w:hint="eastAsia"/>
+          <w:sz w:val="24"/>
+          <w:szCs w:val="24"/>
+        </w:rPr>
+        <w:t>329705</w:t>
+      </w:r>
+      <w:r>
+        <w:rPr>
+          <w:rFonts w:hint="eastAsia"/>
+          <w:sz w:val="24"/>
+          <w:szCs w:val="24"/>
+        </w:rPr>
+        <w:t>个</w:t>
+      </w:r>
+      <w:r>
+        <w:rPr>
+          <w:rFonts w:hint="eastAsia"/>
+          <w:sz w:val="24"/>
+          <w:szCs w:val="24"/>
+        </w:rPr>
+        <w:t>cycle</w:t>
       </w:r>
       <w:r>
         <w:rPr>
@@ -11013,7 +11197,6 @@
         <w:ind w:left="420" w:firstLineChars="0" w:firstLine="0"/>
         <w:jc w:val="left"/>
         <w:rPr>
-          <w:rFonts w:hint="eastAsia"/>
           <w:sz w:val="24"/>
           <w:szCs w:val="24"/>
         </w:rPr>
@@ -11035,6 +11218,52 @@
           <w:sz w:val="24"/>
           <w:szCs w:val="24"/>
         </w:rPr>
+        <w:t>生成代码可见</w:t>
+      </w:r>
+      <w:r>
+        <w:rPr>
+          <w:rFonts w:hint="eastAsia"/>
+          <w:sz w:val="24"/>
+          <w:szCs w:val="24"/>
+        </w:rPr>
+        <w:t>makedata.cpp</w:t>
+      </w:r>
+      <w:r>
+        <w:rPr>
+          <w:rFonts w:hint="eastAsia"/>
+          <w:sz w:val="24"/>
+          <w:szCs w:val="24"/>
+        </w:rPr>
+        <w:t>。</w:t>
+      </w:r>
+    </w:p>
+    <w:p>
+      <w:pPr>
+        <w:pStyle w:val="a5"/>
+        <w:ind w:left="420" w:firstLineChars="0" w:firstLine="0"/>
+        <w:jc w:val="left"/>
+        <w:rPr>
+          <w:sz w:val="24"/>
+          <w:szCs w:val="24"/>
+        </w:rPr>
+      </w:pPr>
+    </w:p>
+    <w:p>
+      <w:pPr>
+        <w:pStyle w:val="a5"/>
+        <w:ind w:left="420" w:firstLineChars="0" w:firstLine="0"/>
+        <w:jc w:val="left"/>
+        <w:rPr>
+          <w:sz w:val="24"/>
+          <w:szCs w:val="24"/>
+        </w:rPr>
+      </w:pPr>
+      <w:r>
+        <w:rPr>
+          <w:rFonts w:hint="eastAsia"/>
+          <w:sz w:val="24"/>
+          <w:szCs w:val="24"/>
+        </w:rPr>
         <w:t>测试得出来的结论是运行速度很大程序上取决于</w:t>
       </w:r>
       <w:r>
@@ -11138,7 +11367,7 @@
       <w:pPr>
         <w:pStyle w:val="1"/>
       </w:pPr>
-      <w:bookmarkStart w:id="6" w:name="_Toc359692736"/>
+      <w:bookmarkStart w:id="12" w:name="_Toc359694577"/>
       <w:r>
         <w:rPr>
           <w:rFonts w:hint="eastAsia"/>
@@ -11163,7 +11392,7 @@
         </w:rPr>
         <w:t>致谢</w:t>
       </w:r>
-      <w:bookmarkEnd w:id="6"/>
+      <w:bookmarkEnd w:id="12"/>
     </w:p>
     <w:p>
       <w:pPr>
@@ -11245,7 +11474,6 @@
         <w:pStyle w:val="a5"/>
         <w:ind w:left="420" w:firstLineChars="0" w:firstLine="0"/>
         <w:rPr>
-          <w:rFonts w:hint="eastAsia"/>
           <w:sz w:val="24"/>
           <w:szCs w:val="24"/>
         </w:rPr>
@@ -12570,7 +12798,6 @@
     <w:basedOn w:val="1"/>
     <w:next w:val="a"/>
     <w:uiPriority w:val="39"/>
-    <w:semiHidden/>
     <w:unhideWhenUsed/>
     <w:qFormat/>
     <w:rsid w:val="00F84E61"/>
@@ -12621,6 +12848,18 @@
       <w:sz w:val="32"/>
       <w:szCs w:val="32"/>
     </w:rPr>
+  </w:style>
+  <w:style w:type="paragraph" w:styleId="20">
+    <w:name w:val="toc 2"/>
+    <w:basedOn w:val="a"/>
+    <w:next w:val="a"/>
+    <w:autoRedefine/>
+    <w:uiPriority w:val="39"/>
+    <w:unhideWhenUsed/>
+    <w:rsid w:val="006E4A96"/>
+    <w:pPr>
+      <w:ind w:leftChars="200" w:left="420"/>
+    </w:pPr>
   </w:style>
 </w:styles>
 </file>
@@ -12913,7 +13152,7 @@
 </file>
 
 <file path=customXml/itemProps1.xml><?xml version="1.0" encoding="utf-8"?>
-<ds:datastoreItem xmlns:ds="http://schemas.openxmlformats.org/officeDocument/2006/customXml" ds:itemID="{D5E0B7BE-9279-4952-9877-BA4197A2EE79}">
+<ds:datastoreItem xmlns:ds="http://schemas.openxmlformats.org/officeDocument/2006/customXml" ds:itemID="{FF698ECF-A2D6-4D8A-A5AF-25F8A4F21CAE}">
   <ds:schemaRefs>
     <ds:schemaRef ds:uri="http://schemas.openxmlformats.org/officeDocument/2006/bibliography"/>
   </ds:schemaRefs>
